--- a/sprawozdania/Lab9.docx
+++ b/sprawozdania/Lab9.docx
@@ -7,12 +7,81 @@
         <w:rPr>
           <w:b/>
           <w:bCs/>
+          <w:sz w:val="32"/>
+          <w:szCs w:val="32"/>
+          <w:lang w:val="pl-PL"/>
+        </w:rPr>
+      </w:pPr>
+      <w:r>
+        <w:rPr>
+          <w:b/>
+          <w:bCs/>
+          <w:sz w:val="32"/>
+          <w:szCs w:val="32"/>
+          <w:lang w:val="pl-PL"/>
+        </w:rPr>
+        <w:t>Dodanie osobno plików skryptów było niemożliwe przez ograniczenie tylko do plików PDF w LEON-</w:t>
+      </w:r>
+      <w:proofErr w:type="spellStart"/>
+      <w:r>
+        <w:rPr>
+          <w:b/>
+          <w:bCs/>
+          <w:sz w:val="32"/>
+          <w:szCs w:val="32"/>
+          <w:lang w:val="pl-PL"/>
+        </w:rPr>
+        <w:t>ie</w:t>
+      </w:r>
+      <w:proofErr w:type="spellEnd"/>
+      <w:r>
+        <w:rPr>
+          <w:b/>
+          <w:bCs/>
+          <w:sz w:val="32"/>
+          <w:szCs w:val="32"/>
+          <w:lang w:val="pl-PL"/>
+        </w:rPr>
+        <w:t>.</w:t>
+      </w:r>
+    </w:p>
+    <w:p>
+      <w:pPr>
+        <w:rPr>
           <w:sz w:val="28"/>
           <w:szCs w:val="28"/>
           <w:lang w:val="pl-PL"/>
         </w:rPr>
       </w:pPr>
       <w:r>
+        <w:rPr>
+          <w:sz w:val="28"/>
+          <w:szCs w:val="28"/>
+          <w:lang w:val="pl-PL"/>
+        </w:rPr>
+        <w:t xml:space="preserve">Korzystałem z powłoki </w:t>
+      </w:r>
+      <w:proofErr w:type="spellStart"/>
+      <w:r>
+        <w:rPr>
+          <w:sz w:val="28"/>
+          <w:szCs w:val="28"/>
+          <w:lang w:val="pl-PL"/>
+        </w:rPr>
+        <w:t>bash</w:t>
+      </w:r>
+      <w:proofErr w:type="spellEnd"/>
+      <w:r>
+        <w:rPr>
+          <w:sz w:val="28"/>
+          <w:szCs w:val="28"/>
+          <w:lang w:val="pl-PL"/>
+        </w:rPr>
+        <w:t>.</w:t>
+      </w:r>
+    </w:p>
+    <w:p>
+      <w:pPr>
         <w:rPr>
           <w:b/>
           <w:bCs/>
@@ -20,6 +89,15 @@
           <w:szCs w:val="28"/>
           <w:lang w:val="pl-PL"/>
         </w:rPr>
+      </w:pPr>
+      <w:r>
+        <w:rPr>
+          <w:b/>
+          <w:bCs/>
+          <w:sz w:val="28"/>
+          <w:szCs w:val="28"/>
+          <w:lang w:val="pl-PL"/>
+        </w:rPr>
         <w:t xml:space="preserve"> Zad.1 </w:t>
       </w:r>
     </w:p>
@@ -36,58 +114,44 @@
         <w:rPr>
           <w:lang w:val="pl-PL"/>
         </w:rPr>
-        <w:t xml:space="preserve">Kod </w:t>
-      </w:r>
-      <w:proofErr w:type="gramStart"/>
-      <w:r>
-        <w:rPr>
-          <w:lang w:val="pl-PL"/>
-        </w:rPr>
-        <w:t>źródłowy :</w:t>
-      </w:r>
-      <w:proofErr w:type="gramEnd"/>
-      <w:r>
-        <w:rPr>
-          <w:lang w:val="pl-PL"/>
-        </w:rPr>
-        <w:t xml:space="preserve"> </w:t>
-      </w:r>
-      <w:r>
-        <w:rPr>
-          <w:lang w:val="pl-PL"/>
-        </w:rPr>
-        <w:br/>
-      </w:r>
-    </w:p>
-    <w:p>
-      <w:pPr>
-        <w:rPr>
-          <w:lang w:val="pl-PL"/>
-        </w:rPr>
-      </w:pPr>
-      <w:proofErr w:type="gramStart"/>
-      <w:r>
-        <w:rPr>
-          <w:lang w:val="pl-PL"/>
-        </w:rPr>
-        <w:t>#!/</w:t>
-      </w:r>
-      <w:proofErr w:type="gramEnd"/>
-      <w:r>
-        <w:rPr>
-          <w:lang w:val="pl-PL"/>
-        </w:rPr>
-        <w:t>bin/bash</w:t>
-      </w:r>
-    </w:p>
-    <w:p>
-      <w:pPr>
-        <w:rPr>
-          <w:lang w:val="pl-PL"/>
-        </w:rPr>
-      </w:pPr>
-      <w:r>
-        <w:rPr>
+        <w:t xml:space="preserve">Kod źródłowy </w:t>
+      </w:r>
+      <w:r>
+        <w:rPr>
+          <w:lang w:val="pl-PL"/>
+        </w:rPr>
+        <w:t xml:space="preserve">skrypt1.bash : </w:t>
+      </w:r>
+    </w:p>
+    <w:p>
+      <w:pPr>
+        <w:rPr>
+          <w:sz w:val="21"/>
+          <w:szCs w:val="21"/>
+          <w:lang w:val="pl-PL"/>
+        </w:rPr>
+      </w:pPr>
+      <w:r>
+        <w:rPr>
+          <w:sz w:val="21"/>
+          <w:szCs w:val="21"/>
+          <w:lang w:val="pl-PL"/>
+        </w:rPr>
+        <w:t>#!/bin/bash</w:t>
+      </w:r>
+    </w:p>
+    <w:p>
+      <w:pPr>
+        <w:rPr>
+          <w:sz w:val="21"/>
+          <w:szCs w:val="21"/>
+          <w:lang w:val="pl-PL"/>
+        </w:rPr>
+      </w:pPr>
+      <w:r>
+        <w:rPr>
+          <w:sz w:val="21"/>
+          <w:szCs w:val="21"/>
           <w:lang w:val="pl-PL"/>
         </w:rPr>
         <w:t xml:space="preserve">echo "Podaj </w:t>
@@ -95,6 +159,8 @@
       <w:proofErr w:type="spellStart"/>
       <w:r>
         <w:rPr>
+          <w:sz w:val="21"/>
+          <w:szCs w:val="21"/>
           <w:lang w:val="pl-PL"/>
         </w:rPr>
         <w:t>sciezke</w:t>
@@ -102,6 +168,8 @@
       <w:proofErr w:type="spellEnd"/>
       <w:r>
         <w:rPr>
+          <w:sz w:val="21"/>
+          <w:szCs w:val="21"/>
           <w:lang w:val="pl-PL"/>
         </w:rPr>
         <w:t>: "</w:t>
@@ -110,12 +178,16 @@
     <w:p>
       <w:pPr>
         <w:rPr>
-          <w:lang w:val="pl-PL"/>
-        </w:rPr>
-      </w:pPr>
-      <w:proofErr w:type="spellStart"/>
-      <w:r>
-        <w:rPr>
+          <w:sz w:val="21"/>
+          <w:szCs w:val="21"/>
+          <w:lang w:val="pl-PL"/>
+        </w:rPr>
+      </w:pPr>
+      <w:proofErr w:type="spellStart"/>
+      <w:r>
+        <w:rPr>
+          <w:sz w:val="21"/>
+          <w:szCs w:val="21"/>
           <w:lang w:val="pl-PL"/>
         </w:rPr>
         <w:t>read</w:t>
@@ -123,6 +195,8 @@
       <w:proofErr w:type="spellEnd"/>
       <w:r>
         <w:rPr>
+          <w:sz w:val="21"/>
+          <w:szCs w:val="21"/>
           <w:lang w:val="pl-PL"/>
         </w:rPr>
         <w:t xml:space="preserve"> p</w:t>
@@ -131,11 +205,15 @@
     <w:p>
       <w:pPr>
         <w:rPr>
-          <w:lang w:val="pl-PL"/>
-        </w:rPr>
-      </w:pPr>
-      <w:r>
-        <w:rPr>
+          <w:sz w:val="21"/>
+          <w:szCs w:val="21"/>
+          <w:lang w:val="pl-PL"/>
+        </w:rPr>
+      </w:pPr>
+      <w:r>
+        <w:rPr>
+          <w:sz w:val="21"/>
+          <w:szCs w:val="21"/>
           <w:lang w:val="pl-PL"/>
         </w:rPr>
         <w:t>echo "podaj rozszerzenie: "</w:t>
@@ -144,62 +222,56 @@
     <w:p>
       <w:pPr>
         <w:rPr>
-          <w:lang w:val="pl-PL"/>
-        </w:rPr>
-      </w:pPr>
-      <w:proofErr w:type="spellStart"/>
-      <w:r>
-        <w:rPr>
-          <w:lang w:val="pl-PL"/>
-        </w:rPr>
-        <w:t>read</w:t>
-      </w:r>
-      <w:proofErr w:type="spellEnd"/>
-      <w:r>
-        <w:rPr>
-          <w:lang w:val="pl-PL"/>
-        </w:rPr>
-        <w:t xml:space="preserve"> e</w:t>
-      </w:r>
-    </w:p>
-    <w:p>
-      <w:pPr>
-        <w:rPr>
-          <w:lang w:val="pl-PL"/>
-        </w:rPr>
-      </w:pPr>
-      <w:proofErr w:type="spellStart"/>
-      <w:r>
-        <w:rPr>
-          <w:lang w:val="pl-PL"/>
+          <w:sz w:val="21"/>
+          <w:szCs w:val="21"/>
+        </w:rPr>
+      </w:pPr>
+      <w:r>
+        <w:rPr>
+          <w:sz w:val="21"/>
+          <w:szCs w:val="21"/>
+        </w:rPr>
+        <w:t>read e</w:t>
+      </w:r>
+    </w:p>
+    <w:p>
+      <w:pPr>
+        <w:rPr>
+          <w:sz w:val="21"/>
+          <w:szCs w:val="21"/>
+        </w:rPr>
+      </w:pPr>
+      <w:proofErr w:type="spellStart"/>
+      <w:r>
+        <w:rPr>
+          <w:sz w:val="21"/>
+          <w:szCs w:val="21"/>
         </w:rPr>
         <w:t>mkdir</w:t>
       </w:r>
       <w:proofErr w:type="spellEnd"/>
       <w:r>
         <w:rPr>
-          <w:lang w:val="pl-PL"/>
+          <w:sz w:val="21"/>
+          <w:szCs w:val="21"/>
         </w:rPr>
         <w:t xml:space="preserve"> -p "$HOME/backup"</w:t>
       </w:r>
     </w:p>
     <w:p>
-      <w:r>
-        <w:t>find "$HOME/$p" -name "</w:t>
-      </w:r>
-      <w:proofErr w:type="gramStart"/>
-      <w:r>
-        <w:t>*.$</w:t>
-      </w:r>
-      <w:proofErr w:type="gramEnd"/>
-      <w:r>
-        <w:t xml:space="preserve">e" -exec cp {} "$HOME/backup" </w:t>
-      </w:r>
-      <w:proofErr w:type="gramStart"/>
-      <w:r>
-        <w:t>\;</w:t>
-      </w:r>
-      <w:proofErr w:type="gramEnd"/>
+      <w:pPr>
+        <w:rPr>
+          <w:sz w:val="21"/>
+          <w:szCs w:val="21"/>
+        </w:rPr>
+      </w:pPr>
+      <w:r>
+        <w:rPr>
+          <w:sz w:val="21"/>
+          <w:szCs w:val="21"/>
+        </w:rPr>
+        <w:t>find "$HOME/$p" -name "*.$e" -exec cp {} "$HOME/backup" \;</w:t>
+      </w:r>
     </w:p>
     <w:p>
       <w:pPr>
@@ -207,11 +279,15 @@
           <w:bottom w:val="single" w:sz="6" w:space="1" w:color="auto"/>
         </w:pBdr>
         <w:rPr>
-          <w:lang w:val="pl-PL"/>
-        </w:rPr>
-      </w:pPr>
-      <w:r>
-        <w:rPr>
+          <w:sz w:val="21"/>
+          <w:szCs w:val="21"/>
+          <w:lang w:val="pl-PL"/>
+        </w:rPr>
+      </w:pPr>
+      <w:r>
+        <w:rPr>
+          <w:sz w:val="21"/>
+          <w:szCs w:val="21"/>
           <w:lang w:val="pl-PL"/>
         </w:rPr>
         <w:t>echo "Skopiowano"</w:t>
@@ -230,13 +306,13 @@
           <w:lang w:val="pl-PL"/>
         </w:rPr>
         <w:drawing>
-          <wp:anchor distT="0" distB="0" distL="114300" distR="114300" simplePos="0" relativeHeight="251658240" behindDoc="0" locked="0" layoutInCell="1" allowOverlap="1" wp14:anchorId="7C3F2964" wp14:editId="6CAAE052">
+          <wp:anchor distT="0" distB="0" distL="114300" distR="114300" simplePos="0" relativeHeight="251658240" behindDoc="0" locked="0" layoutInCell="1" allowOverlap="1" wp14:anchorId="7C3F2964" wp14:editId="548579F7">
             <wp:simplePos x="0" y="0"/>
             <wp:positionH relativeFrom="column">
-              <wp:posOffset>-9381</wp:posOffset>
+              <wp:posOffset>-77716</wp:posOffset>
             </wp:positionH>
             <wp:positionV relativeFrom="page">
-              <wp:posOffset>5737860</wp:posOffset>
+              <wp:posOffset>6524441</wp:posOffset>
             </wp:positionV>
             <wp:extent cx="5943600" cy="2729865"/>
             <wp:effectExtent l="0" t="0" r="0" b="635"/>
@@ -289,35 +365,7 @@
         <w:rPr>
           <w:lang w:val="pl-PL"/>
         </w:rPr>
-        <w:t xml:space="preserve">Użytkownik najpierw wpisuje ścieżkę z katalogu domowego do </w:t>
-      </w:r>
-      <w:proofErr w:type="gramStart"/>
-      <w:r>
-        <w:rPr>
-          <w:lang w:val="pl-PL"/>
-        </w:rPr>
-        <w:t>katalogu</w:t>
-      </w:r>
-      <w:proofErr w:type="gramEnd"/>
-      <w:r>
-        <w:rPr>
-          <w:lang w:val="pl-PL"/>
-        </w:rPr>
-        <w:t xml:space="preserve"> który chcemy przeszukać, następnie podaje rozszerzenie (bez kropki). Zamiast znaku „~” użyłem $</w:t>
-      </w:r>
-      <w:proofErr w:type="gramStart"/>
-      <w:r>
-        <w:rPr>
-          <w:lang w:val="pl-PL"/>
-        </w:rPr>
-        <w:t>HOME</w:t>
-      </w:r>
-      <w:proofErr w:type="gramEnd"/>
-      <w:r>
-        <w:rPr>
-          <w:lang w:val="pl-PL"/>
-        </w:rPr>
-        <w:t xml:space="preserve"> ponieważ program z użyciem tyldy nie działał prawidłowo, nie znajdywał ścieżki do katalogu. Po wczytaniu danych program utworzy katalog backup</w:t>
+        <w:t>Użytkownik najpierw wpisuje ścieżkę z katalogu domowego do katalogu który chcemy przeszukać, następnie podaje rozszerzenie (bez kropki). Zamiast znaku „~” użyłem $HOME ponieważ program z użyciem tyldy nie działał prawidłowo, nie znajdywał ścieżki do katalogu. Po wczytaniu danych program utworzy katalog backup</w:t>
       </w:r>
       <w:r>
         <w:rPr>
@@ -382,7 +430,6 @@
           <w:szCs w:val="28"/>
           <w:lang w:val="pl-PL"/>
         </w:rPr>
-        <w:lastRenderedPageBreak/>
         <w:t>Zad.2</w:t>
       </w:r>
     </w:p>
@@ -399,77 +446,128 @@
         <w:rPr>
           <w:lang w:val="pl-PL"/>
         </w:rPr>
-        <w:t>Kod źródłowy:</w:t>
-      </w:r>
-    </w:p>
-    <w:p>
-      <w:pPr>
-        <w:rPr>
-          <w:lang w:val="pl-PL"/>
-        </w:rPr>
-      </w:pPr>
-      <w:proofErr w:type="gramStart"/>
-      <w:r>
-        <w:rPr>
-          <w:lang w:val="pl-PL"/>
-        </w:rPr>
-        <w:t>#!/</w:t>
-      </w:r>
-      <w:proofErr w:type="gramEnd"/>
-      <w:r>
-        <w:rPr>
-          <w:lang w:val="pl-PL"/>
-        </w:rPr>
-        <w:t>bin/bash</w:t>
-      </w:r>
-    </w:p>
-    <w:p>
-      <w:pPr>
-        <w:rPr>
-          <w:lang w:val="pl-PL"/>
-        </w:rPr>
-      </w:pPr>
-      <w:r>
-        <w:rPr>
+        <w:t>Kod źródłowy</w:t>
+      </w:r>
+      <w:r>
+        <w:rPr>
+          <w:lang w:val="pl-PL"/>
+        </w:rPr>
+        <w:t xml:space="preserve"> skrypt2.bash : </w:t>
+      </w:r>
+    </w:p>
+    <w:p>
+      <w:pPr>
+        <w:rPr>
+          <w:sz w:val="21"/>
+          <w:szCs w:val="21"/>
+          <w:lang w:val="pl-PL"/>
+        </w:rPr>
+      </w:pPr>
+      <w:r>
+        <w:rPr>
+          <w:sz w:val="21"/>
+          <w:szCs w:val="21"/>
+          <w:lang w:val="pl-PL"/>
+        </w:rPr>
+        <w:t>#!/bin/bash</w:t>
+      </w:r>
+    </w:p>
+    <w:p>
+      <w:pPr>
+        <w:rPr>
+          <w:sz w:val="21"/>
+          <w:szCs w:val="21"/>
+          <w:lang w:val="pl-PL"/>
+        </w:rPr>
+      </w:pPr>
+      <w:r>
+        <w:rPr>
+          <w:sz w:val="21"/>
+          <w:szCs w:val="21"/>
           <w:lang w:val="pl-PL"/>
         </w:rPr>
         <w:t>echo "Naciśnij 'q', aby zakończyć działanie skryptu."</w:t>
       </w:r>
     </w:p>
     <w:p>
-      <w:r>
-        <w:t xml:space="preserve">sleep </w:t>
-      </w:r>
-      <w:r>
-        <w:t>1</w:t>
-      </w:r>
-    </w:p>
-    <w:p>
-      <w:r>
+      <w:pPr>
+        <w:rPr>
+          <w:sz w:val="21"/>
+          <w:szCs w:val="21"/>
+        </w:rPr>
+      </w:pPr>
+      <w:r>
+        <w:rPr>
+          <w:sz w:val="21"/>
+          <w:szCs w:val="21"/>
+        </w:rPr>
+        <w:t>sleep 1</w:t>
+      </w:r>
+    </w:p>
+    <w:p>
+      <w:pPr>
+        <w:rPr>
+          <w:sz w:val="21"/>
+          <w:szCs w:val="21"/>
+        </w:rPr>
+      </w:pPr>
+      <w:r>
+        <w:rPr>
+          <w:sz w:val="21"/>
+          <w:szCs w:val="21"/>
+        </w:rPr>
         <w:t>while true; do</w:t>
       </w:r>
     </w:p>
     <w:p>
-      <w:r>
+      <w:pPr>
+        <w:rPr>
+          <w:sz w:val="21"/>
+          <w:szCs w:val="21"/>
+        </w:rPr>
+      </w:pPr>
+      <w:r>
+        <w:rPr>
+          <w:sz w:val="21"/>
+          <w:szCs w:val="21"/>
+        </w:rPr>
         <w:t xml:space="preserve">    clear</w:t>
       </w:r>
     </w:p>
     <w:p>
-      <w:r>
+      <w:pPr>
+        <w:rPr>
+          <w:sz w:val="21"/>
+          <w:szCs w:val="21"/>
+        </w:rPr>
+      </w:pPr>
+      <w:r>
+        <w:rPr>
+          <w:sz w:val="21"/>
+          <w:szCs w:val="21"/>
+        </w:rPr>
         <w:t xml:space="preserve">    echo "=== MONITOR SYSTEMU ==="</w:t>
       </w:r>
     </w:p>
     <w:p>
       <w:pPr>
         <w:rPr>
-          <w:lang w:val="pl-PL"/>
-        </w:rPr>
-      </w:pPr>
-      <w:r>
+          <w:sz w:val="21"/>
+          <w:szCs w:val="21"/>
+          <w:lang w:val="pl-PL"/>
+        </w:rPr>
+      </w:pPr>
+      <w:r>
+        <w:rPr>
+          <w:sz w:val="21"/>
+          <w:szCs w:val="21"/>
+        </w:rPr>
         <w:t xml:space="preserve">    </w:t>
       </w:r>
       <w:r>
         <w:rPr>
+          <w:sz w:val="21"/>
+          <w:szCs w:val="21"/>
           <w:lang w:val="pl-PL"/>
         </w:rPr>
         <w:t>echo "Nazwa hosta: $(</w:t>
@@ -477,6 +575,8 @@
       <w:proofErr w:type="spellStart"/>
       <w:r>
         <w:rPr>
+          <w:sz w:val="21"/>
+          <w:szCs w:val="21"/>
           <w:lang w:val="pl-PL"/>
         </w:rPr>
         <w:t>hostname</w:t>
@@ -484,6 +584,8 @@
       <w:proofErr w:type="spellEnd"/>
       <w:r>
         <w:rPr>
+          <w:sz w:val="21"/>
+          <w:szCs w:val="21"/>
           <w:lang w:val="pl-PL"/>
         </w:rPr>
         <w:t>)"</w:t>
@@ -492,11 +594,15 @@
     <w:p>
       <w:pPr>
         <w:rPr>
-          <w:lang w:val="pl-PL"/>
-        </w:rPr>
-      </w:pPr>
-      <w:r>
-        <w:rPr>
+          <w:sz w:val="21"/>
+          <w:szCs w:val="21"/>
+          <w:lang w:val="pl-PL"/>
+        </w:rPr>
+      </w:pPr>
+      <w:r>
+        <w:rPr>
+          <w:sz w:val="21"/>
+          <w:szCs w:val="21"/>
           <w:lang w:val="pl-PL"/>
         </w:rPr>
         <w:t xml:space="preserve">    echo "Wersja jądra: $(</w:t>
@@ -504,6 +610,8 @@
       <w:proofErr w:type="spellStart"/>
       <w:r>
         <w:rPr>
+          <w:sz w:val="21"/>
+          <w:szCs w:val="21"/>
           <w:lang w:val="pl-PL"/>
         </w:rPr>
         <w:t>uname</w:t>
@@ -511,6 +619,8 @@
       <w:proofErr w:type="spellEnd"/>
       <w:r>
         <w:rPr>
+          <w:sz w:val="21"/>
+          <w:szCs w:val="21"/>
           <w:lang w:val="pl-PL"/>
         </w:rPr>
         <w:t xml:space="preserve"> -r)"</w:t>
@@ -519,11 +629,15 @@
     <w:p>
       <w:pPr>
         <w:rPr>
-          <w:lang w:val="pl-PL"/>
-        </w:rPr>
-      </w:pPr>
-      <w:r>
-        <w:rPr>
+          <w:sz w:val="21"/>
+          <w:szCs w:val="21"/>
+          <w:lang w:val="pl-PL"/>
+        </w:rPr>
+      </w:pPr>
+      <w:r>
+        <w:rPr>
+          <w:sz w:val="21"/>
+          <w:szCs w:val="21"/>
           <w:lang w:val="pl-PL"/>
         </w:rPr>
         <w:t xml:space="preserve">    echo "Czas działania: $(</w:t>
@@ -531,6 +645,8 @@
       <w:proofErr w:type="spellStart"/>
       <w:r>
         <w:rPr>
+          <w:sz w:val="21"/>
+          <w:szCs w:val="21"/>
           <w:lang w:val="pl-PL"/>
         </w:rPr>
         <w:t>uptime</w:t>
@@ -538,6 +654,8 @@
       <w:proofErr w:type="spellEnd"/>
       <w:r>
         <w:rPr>
+          <w:sz w:val="21"/>
+          <w:szCs w:val="21"/>
           <w:lang w:val="pl-PL"/>
         </w:rPr>
         <w:t xml:space="preserve"> -p)"</w:t>
@@ -546,11 +664,15 @@
     <w:p>
       <w:pPr>
         <w:rPr>
-          <w:lang w:val="pl-PL"/>
-        </w:rPr>
-      </w:pPr>
-      <w:r>
-        <w:rPr>
+          <w:sz w:val="21"/>
+          <w:szCs w:val="21"/>
+          <w:lang w:val="pl-PL"/>
+        </w:rPr>
+      </w:pPr>
+      <w:r>
+        <w:rPr>
+          <w:sz w:val="21"/>
+          <w:szCs w:val="21"/>
           <w:lang w:val="pl-PL"/>
         </w:rPr>
         <w:t xml:space="preserve">    echo -n "Wykorzystanie CPU: "</w:t>
@@ -559,11 +681,15 @@
     <w:p>
       <w:pPr>
         <w:rPr>
-          <w:lang w:val="pl-PL"/>
-        </w:rPr>
-      </w:pPr>
-      <w:r>
-        <w:rPr>
+          <w:sz w:val="21"/>
+          <w:szCs w:val="21"/>
+          <w:lang w:val="pl-PL"/>
+        </w:rPr>
+      </w:pPr>
+      <w:r>
+        <w:rPr>
+          <w:sz w:val="21"/>
+          <w:szCs w:val="21"/>
           <w:lang w:val="pl-PL"/>
         </w:rPr>
         <w:t xml:space="preserve">    </w:t>
@@ -571,6 +697,8 @@
       <w:proofErr w:type="spellStart"/>
       <w:r>
         <w:rPr>
+          <w:sz w:val="21"/>
+          <w:szCs w:val="21"/>
           <w:lang w:val="pl-PL"/>
         </w:rPr>
         <w:t>mpstat</w:t>
@@ -578,6 +706,8 @@
       <w:proofErr w:type="spellEnd"/>
       <w:r>
         <w:rPr>
+          <w:sz w:val="21"/>
+          <w:szCs w:val="21"/>
           <w:lang w:val="pl-PL"/>
         </w:rPr>
         <w:t xml:space="preserve"> | </w:t>
@@ -585,6 +715,8 @@
       <w:proofErr w:type="spellStart"/>
       <w:r>
         <w:rPr>
+          <w:sz w:val="21"/>
+          <w:szCs w:val="21"/>
           <w:lang w:val="pl-PL"/>
         </w:rPr>
         <w:t>tail</w:t>
@@ -592,6 +724,8 @@
       <w:proofErr w:type="spellEnd"/>
       <w:r>
         <w:rPr>
+          <w:sz w:val="21"/>
+          <w:szCs w:val="21"/>
           <w:lang w:val="pl-PL"/>
         </w:rPr>
         <w:t xml:space="preserve"> -1 | </w:t>
@@ -599,6 +733,8 @@
       <w:proofErr w:type="spellStart"/>
       <w:r>
         <w:rPr>
+          <w:sz w:val="21"/>
+          <w:szCs w:val="21"/>
           <w:lang w:val="pl-PL"/>
         </w:rPr>
         <w:t>awk</w:t>
@@ -606,6 +742,8 @@
       <w:proofErr w:type="spellEnd"/>
       <w:r>
         <w:rPr>
+          <w:sz w:val="21"/>
+          <w:szCs w:val="21"/>
           <w:lang w:val="pl-PL"/>
         </w:rPr>
         <w:t xml:space="preserve"> '{</w:t>
@@ -613,6 +751,8 @@
       <w:proofErr w:type="spellStart"/>
       <w:r>
         <w:rPr>
+          <w:sz w:val="21"/>
+          <w:szCs w:val="21"/>
           <w:lang w:val="pl-PL"/>
         </w:rPr>
         <w:t>print</w:t>
@@ -620,6 +760,8 @@
       <w:proofErr w:type="spellEnd"/>
       <w:r>
         <w:rPr>
+          <w:sz w:val="21"/>
+          <w:szCs w:val="21"/>
           <w:lang w:val="pl-PL"/>
         </w:rPr>
         <w:t xml:space="preserve"> 100-$12"%"}'</w:t>
@@ -628,11 +770,15 @@
     <w:p>
       <w:pPr>
         <w:rPr>
-          <w:lang w:val="pl-PL"/>
-        </w:rPr>
-      </w:pPr>
-      <w:r>
-        <w:rPr>
+          <w:sz w:val="21"/>
+          <w:szCs w:val="21"/>
+          <w:lang w:val="pl-PL"/>
+        </w:rPr>
+      </w:pPr>
+      <w:r>
+        <w:rPr>
+          <w:sz w:val="21"/>
+          <w:szCs w:val="21"/>
           <w:lang w:val="pl-PL"/>
         </w:rPr>
         <w:t xml:space="preserve">    echo "Użycie dysku (Total):"</w:t>
@@ -641,11 +787,15 @@
     <w:p>
       <w:pPr>
         <w:rPr>
-          <w:lang w:val="pl-PL"/>
-        </w:rPr>
-      </w:pPr>
-      <w:r>
-        <w:rPr>
+          <w:sz w:val="21"/>
+          <w:szCs w:val="21"/>
+          <w:lang w:val="pl-PL"/>
+        </w:rPr>
+      </w:pPr>
+      <w:r>
+        <w:rPr>
+          <w:sz w:val="21"/>
+          <w:szCs w:val="21"/>
           <w:lang w:val="pl-PL"/>
         </w:rPr>
         <w:t xml:space="preserve">    </w:t>
@@ -653,6 +803,8 @@
       <w:proofErr w:type="spellStart"/>
       <w:r>
         <w:rPr>
+          <w:sz w:val="21"/>
+          <w:szCs w:val="21"/>
           <w:lang w:val="pl-PL"/>
         </w:rPr>
         <w:t>df</w:t>
@@ -660,6 +812,8 @@
       <w:proofErr w:type="spellEnd"/>
       <w:r>
         <w:rPr>
+          <w:sz w:val="21"/>
+          <w:szCs w:val="21"/>
           <w:lang w:val="pl-PL"/>
         </w:rPr>
         <w:t xml:space="preserve"> -h --</w:t>
@@ -667,6 +821,8 @@
       <w:proofErr w:type="spellStart"/>
       <w:r>
         <w:rPr>
+          <w:sz w:val="21"/>
+          <w:szCs w:val="21"/>
           <w:lang w:val="pl-PL"/>
         </w:rPr>
         <w:t>total</w:t>
@@ -674,6 +830,8 @@
       <w:proofErr w:type="spellEnd"/>
       <w:r>
         <w:rPr>
+          <w:sz w:val="21"/>
+          <w:szCs w:val="21"/>
           <w:lang w:val="pl-PL"/>
         </w:rPr>
         <w:t xml:space="preserve"> | </w:t>
@@ -681,6 +839,8 @@
       <w:proofErr w:type="spellStart"/>
       <w:r>
         <w:rPr>
+          <w:sz w:val="21"/>
+          <w:szCs w:val="21"/>
           <w:lang w:val="pl-PL"/>
         </w:rPr>
         <w:t>tail</w:t>
@@ -688,6 +848,8 @@
       <w:proofErr w:type="spellEnd"/>
       <w:r>
         <w:rPr>
+          <w:sz w:val="21"/>
+          <w:szCs w:val="21"/>
           <w:lang w:val="pl-PL"/>
         </w:rPr>
         <w:t xml:space="preserve"> -1</w:t>
@@ -696,11 +858,15 @@
     <w:p>
       <w:pPr>
         <w:rPr>
-          <w:lang w:val="pl-PL"/>
-        </w:rPr>
-      </w:pPr>
-      <w:r>
-        <w:rPr>
+          <w:sz w:val="21"/>
+          <w:szCs w:val="21"/>
+          <w:lang w:val="pl-PL"/>
+        </w:rPr>
+      </w:pPr>
+      <w:r>
+        <w:rPr>
+          <w:sz w:val="21"/>
+          <w:szCs w:val="21"/>
           <w:lang w:val="pl-PL"/>
         </w:rPr>
         <w:t xml:space="preserve">    echo "---------------------------------"</w:t>
@@ -709,11 +875,15 @@
     <w:p>
       <w:pPr>
         <w:rPr>
-          <w:lang w:val="pl-PL"/>
-        </w:rPr>
-      </w:pPr>
-      <w:r>
-        <w:rPr>
+          <w:sz w:val="21"/>
+          <w:szCs w:val="21"/>
+          <w:lang w:val="pl-PL"/>
+        </w:rPr>
+      </w:pPr>
+      <w:r>
+        <w:rPr>
+          <w:sz w:val="21"/>
+          <w:szCs w:val="21"/>
           <w:lang w:val="pl-PL"/>
         </w:rPr>
         <w:t xml:space="preserve">    echo "5 najbardziej </w:t>
@@ -721,6 +891,8 @@
       <w:proofErr w:type="spellStart"/>
       <w:r>
         <w:rPr>
+          <w:sz w:val="21"/>
+          <w:szCs w:val="21"/>
           <w:lang w:val="pl-PL"/>
         </w:rPr>
         <w:t>zasobożernych</w:t>
@@ -728,147 +900,212 @@
       <w:proofErr w:type="spellEnd"/>
       <w:r>
         <w:rPr>
+          <w:sz w:val="21"/>
+          <w:szCs w:val="21"/>
           <w:lang w:val="pl-PL"/>
         </w:rPr>
         <w:t xml:space="preserve"> procesów:"</w:t>
       </w:r>
     </w:p>
     <w:p>
-      <w:r>
-        <w:rPr>
+      <w:pPr>
+        <w:rPr>
+          <w:sz w:val="21"/>
+          <w:szCs w:val="21"/>
+        </w:rPr>
+      </w:pPr>
+      <w:r>
+        <w:rPr>
+          <w:sz w:val="21"/>
+          <w:szCs w:val="21"/>
           <w:lang w:val="pl-PL"/>
         </w:rPr>
         <w:t xml:space="preserve">    </w:t>
       </w:r>
       <w:proofErr w:type="spellStart"/>
       <w:r>
+        <w:rPr>
+          <w:sz w:val="21"/>
+          <w:szCs w:val="21"/>
+        </w:rPr>
         <w:t>ps</w:t>
       </w:r>
       <w:proofErr w:type="spellEnd"/>
       <w:r>
+        <w:rPr>
+          <w:sz w:val="21"/>
+          <w:szCs w:val="21"/>
+        </w:rPr>
         <w:t xml:space="preserve"> -</w:t>
       </w:r>
       <w:proofErr w:type="spellStart"/>
       <w:r>
+        <w:rPr>
+          <w:sz w:val="21"/>
+          <w:szCs w:val="21"/>
+        </w:rPr>
         <w:t>eo</w:t>
       </w:r>
       <w:proofErr w:type="spellEnd"/>
       <w:r>
+        <w:rPr>
+          <w:sz w:val="21"/>
+          <w:szCs w:val="21"/>
+        </w:rPr>
+        <w:t xml:space="preserve"> pid,ppid,</w:t>
+      </w:r>
+      <w:proofErr w:type="spellStart"/>
+      <w:r>
+        <w:rPr>
+          <w:sz w:val="21"/>
+          <w:szCs w:val="21"/>
+        </w:rPr>
+        <w:t>cmd</w:t>
+      </w:r>
+      <w:proofErr w:type="spellEnd"/>
+      <w:r>
+        <w:rPr>
+          <w:sz w:val="21"/>
+          <w:szCs w:val="21"/>
+        </w:rPr>
+        <w:t>,%</w:t>
+      </w:r>
+      <w:proofErr w:type="spellStart"/>
+      <w:r>
+        <w:rPr>
+          <w:sz w:val="21"/>
+          <w:szCs w:val="21"/>
+        </w:rPr>
+        <w:t>cpu</w:t>
+      </w:r>
+      <w:proofErr w:type="spellEnd"/>
+      <w:r>
+        <w:rPr>
+          <w:sz w:val="21"/>
+          <w:szCs w:val="21"/>
+        </w:rPr>
+        <w:t xml:space="preserve"> --sort=-%</w:t>
+      </w:r>
+      <w:proofErr w:type="spellStart"/>
+      <w:r>
+        <w:rPr>
+          <w:sz w:val="21"/>
+          <w:szCs w:val="21"/>
+        </w:rPr>
+        <w:t>cpu</w:t>
+      </w:r>
+      <w:proofErr w:type="spellEnd"/>
+      <w:r>
+        <w:rPr>
+          <w:sz w:val="21"/>
+          <w:szCs w:val="21"/>
+        </w:rPr>
+        <w:t xml:space="preserve"> | head -6</w:t>
+      </w:r>
+    </w:p>
+    <w:p>
+      <w:pPr>
+        <w:rPr>
+          <w:sz w:val="21"/>
+          <w:szCs w:val="21"/>
+        </w:rPr>
+      </w:pPr>
+      <w:r>
+        <w:rPr>
+          <w:sz w:val="21"/>
+          <w:szCs w:val="21"/>
+        </w:rPr>
+        <w:t xml:space="preserve">    read -t 1 -N 1 input</w:t>
+      </w:r>
+    </w:p>
+    <w:p>
+      <w:pPr>
+        <w:rPr>
+          <w:sz w:val="21"/>
+          <w:szCs w:val="21"/>
+        </w:rPr>
+      </w:pPr>
+      <w:r>
+        <w:rPr>
+          <w:sz w:val="21"/>
+          <w:szCs w:val="21"/>
+        </w:rPr>
+        <w:t xml:space="preserve">    if [[ "$input" == "q" ]]; then</w:t>
+      </w:r>
+    </w:p>
+    <w:p>
+      <w:pPr>
+        <w:rPr>
+          <w:sz w:val="21"/>
+          <w:szCs w:val="21"/>
+        </w:rPr>
+      </w:pPr>
+      <w:r>
+        <w:rPr>
+          <w:sz w:val="21"/>
+          <w:szCs w:val="21"/>
+        </w:rPr>
+        <w:t xml:space="preserve">        echo -e "\</w:t>
+      </w:r>
+      <w:proofErr w:type="spellStart"/>
+      <w:r>
+        <w:rPr>
+          <w:sz w:val="21"/>
+          <w:szCs w:val="21"/>
+        </w:rPr>
+        <w:t>nZakończono</w:t>
+      </w:r>
+      <w:proofErr w:type="spellEnd"/>
+      <w:r>
+        <w:rPr>
+          <w:sz w:val="21"/>
+          <w:szCs w:val="21"/>
+        </w:rPr>
         <w:t xml:space="preserve"> </w:t>
       </w:r>
-      <w:proofErr w:type="gramStart"/>
-      <w:r>
-        <w:t>pid,ppid</w:t>
-      </w:r>
-      <w:proofErr w:type="gramEnd"/>
-      <w:r>
-        <w:t>,</w:t>
-      </w:r>
-      <w:proofErr w:type="spellStart"/>
-      <w:proofErr w:type="gramStart"/>
-      <w:r>
-        <w:t>cmd</w:t>
-      </w:r>
-      <w:proofErr w:type="spellEnd"/>
-      <w:r>
-        <w:t>,%</w:t>
-      </w:r>
-      <w:proofErr w:type="spellStart"/>
-      <w:proofErr w:type="gramEnd"/>
-      <w:r>
-        <w:t>cpu</w:t>
-      </w:r>
-      <w:proofErr w:type="spellEnd"/>
-      <w:r>
-        <w:t xml:space="preserve"> --sort=-%</w:t>
-      </w:r>
-      <w:proofErr w:type="spellStart"/>
-      <w:r>
-        <w:t>cpu</w:t>
-      </w:r>
-      <w:proofErr w:type="spellEnd"/>
-      <w:r>
-        <w:t xml:space="preserve"> | head -6</w:t>
-      </w:r>
-    </w:p>
-    <w:p>
-      <w:r>
-        <w:t xml:space="preserve">    read -t 1 -N 1 input</w:t>
-      </w:r>
-    </w:p>
-    <w:p>
-      <w:r>
-        <w:t xml:space="preserve">    if [[ "$input" == "q</w:t>
-      </w:r>
-      <w:proofErr w:type="gramStart"/>
-      <w:r>
-        <w:t>" ]</w:t>
-      </w:r>
-      <w:proofErr w:type="gramEnd"/>
-      <w:r>
-        <w:t>]; then</w:t>
-      </w:r>
-    </w:p>
-    <w:p>
-      <w:pPr>
-        <w:rPr>
-          <w:lang w:val="pl-PL"/>
-        </w:rPr>
-      </w:pPr>
-      <w:r>
-        <w:t xml:space="preserve">        </w:t>
-      </w:r>
-      <w:r>
-        <w:rPr>
-          <w:lang w:val="pl-PL"/>
-        </w:rPr>
-        <w:t>echo -e "\</w:t>
-      </w:r>
-      <w:proofErr w:type="spellStart"/>
-      <w:r>
-        <w:rPr>
-          <w:lang w:val="pl-PL"/>
-        </w:rPr>
-        <w:t>nZakończono</w:t>
-      </w:r>
-      <w:proofErr w:type="spellEnd"/>
-      <w:r>
-        <w:rPr>
-          <w:lang w:val="pl-PL"/>
-        </w:rPr>
-        <w:t xml:space="preserve"> działanie."</w:t>
-      </w:r>
-    </w:p>
-    <w:p>
-      <w:pPr>
-        <w:rPr>
-          <w:lang w:val="pl-PL"/>
-        </w:rPr>
-      </w:pPr>
-      <w:r>
-        <w:rPr>
-          <w:lang w:val="pl-PL"/>
-        </w:rPr>
-        <w:t xml:space="preserve">        </w:t>
-      </w:r>
-      <w:proofErr w:type="spellStart"/>
-      <w:r>
-        <w:rPr>
-          <w:lang w:val="pl-PL"/>
-        </w:rPr>
-        <w:t>break</w:t>
-      </w:r>
-      <w:proofErr w:type="spellEnd"/>
-    </w:p>
-    <w:p>
-      <w:pPr>
-        <w:rPr>
-          <w:lang w:val="pl-PL"/>
-        </w:rPr>
-      </w:pPr>
-      <w:r>
-        <w:rPr>
-          <w:lang w:val="pl-PL"/>
+      <w:proofErr w:type="spellStart"/>
+      <w:r>
+        <w:rPr>
+          <w:sz w:val="21"/>
+          <w:szCs w:val="21"/>
+        </w:rPr>
+        <w:t>działanie</w:t>
+      </w:r>
+      <w:proofErr w:type="spellEnd"/>
+      <w:r>
+        <w:rPr>
+          <w:sz w:val="21"/>
+          <w:szCs w:val="21"/>
+        </w:rPr>
+        <w:t>."</w:t>
+      </w:r>
+    </w:p>
+    <w:p>
+      <w:pPr>
+        <w:rPr>
+          <w:sz w:val="21"/>
+          <w:szCs w:val="21"/>
+        </w:rPr>
+      </w:pPr>
+      <w:r>
+        <w:rPr>
+          <w:sz w:val="21"/>
+          <w:szCs w:val="21"/>
+        </w:rPr>
+        <w:t xml:space="preserve">        break</w:t>
+      </w:r>
+    </w:p>
+    <w:p>
+      <w:pPr>
+        <w:rPr>
+          <w:sz w:val="21"/>
+          <w:szCs w:val="21"/>
+        </w:rPr>
+      </w:pPr>
+      <w:r>
+        <w:rPr>
+          <w:sz w:val="21"/>
+          <w:szCs w:val="21"/>
         </w:rPr>
         <w:t xml:space="preserve">    fi</w:t>
       </w:r>
@@ -879,43 +1116,42 @@
           <w:bottom w:val="single" w:sz="6" w:space="1" w:color="auto"/>
         </w:pBdr>
         <w:rPr>
-          <w:lang w:val="pl-PL"/>
-        </w:rPr>
-      </w:pPr>
-      <w:proofErr w:type="spellStart"/>
-      <w:r>
-        <w:rPr>
-          <w:lang w:val="pl-PL"/>
+          <w:sz w:val="21"/>
+          <w:szCs w:val="21"/>
+        </w:rPr>
+      </w:pPr>
+      <w:r>
+        <w:rPr>
+          <w:sz w:val="21"/>
+          <w:szCs w:val="21"/>
         </w:rPr>
         <w:t>done</w:t>
       </w:r>
-      <w:proofErr w:type="spellEnd"/>
-    </w:p>
-    <w:p>
-      <w:pPr>
-        <w:rPr>
-          <w:lang w:val="pl-PL"/>
-        </w:rPr>
-      </w:pPr>
-      <w:r>
-        <w:rPr>
-          <w:lang w:val="pl-PL"/>
-        </w:rPr>
-        <w:t xml:space="preserve">Skrypt wyświetla zadane w poleceniu zmienne i czeka przez sekundę na jedno znakowy sygnał do zakończenia </w:t>
-      </w:r>
-      <w:proofErr w:type="gramStart"/>
-      <w:r>
-        <w:rPr>
-          <w:lang w:val="pl-PL"/>
-        </w:rPr>
-        <w:t>pracy ,</w:t>
-      </w:r>
-      <w:proofErr w:type="gramEnd"/>
-      <w:r>
-        <w:rPr>
-          <w:lang w:val="pl-PL"/>
-        </w:rPr>
-        <w:t xml:space="preserve"> tu literę q.</w:t>
+    </w:p>
+    <w:p>
+      <w:pPr>
+        <w:rPr>
+          <w:lang w:val="pl-PL"/>
+        </w:rPr>
+      </w:pPr>
+      <w:r>
+        <w:rPr>
+          <w:lang w:val="pl-PL"/>
+        </w:rPr>
+        <w:br/>
+      </w:r>
+      <w:r>
+        <w:rPr>
+          <w:lang w:val="pl-PL"/>
+        </w:rPr>
+        <w:br/>
+      </w:r>
+      <w:r>
+        <w:rPr>
+          <w:lang w:val="pl-PL"/>
+        </w:rPr>
+        <w:lastRenderedPageBreak/>
+        <w:t>Skrypt wyświetla zadane w poleceniu zmienne i czeka przez sekundę na jedno znakowy sygnał do zakończenia pracy , tu literę q.</w:t>
       </w:r>
       <w:r>
         <w:rPr>
@@ -945,24 +1181,154 @@
         <w:rPr>
           <w:lang w:val="pl-PL"/>
         </w:rPr>
+        <w:t xml:space="preserve"> użycie CPU</w:t>
+      </w:r>
+      <w:r>
+        <w:rPr>
+          <w:lang w:val="pl-PL"/>
+        </w:rPr>
+        <w:t xml:space="preserve">, użycie dysku i najbardziej </w:t>
+      </w:r>
+      <w:proofErr w:type="spellStart"/>
+      <w:r>
+        <w:rPr>
+          <w:lang w:val="pl-PL"/>
+        </w:rPr>
+        <w:t>zasobożerne</w:t>
+      </w:r>
+      <w:proofErr w:type="spellEnd"/>
+      <w:r>
+        <w:rPr>
+          <w:lang w:val="pl-PL"/>
+        </w:rPr>
+        <w:t xml:space="preserve"> procesy</w:t>
+      </w:r>
+      <w:r>
+        <w:rPr>
+          <w:lang w:val="pl-PL"/>
+        </w:rPr>
+        <w:t xml:space="preserve">. </w:t>
+      </w:r>
+      <w:r>
+        <w:rPr>
+          <w:u w:val="single"/>
+          <w:lang w:val="pl-PL"/>
+        </w:rPr>
+        <w:t>Użycie CPU</w:t>
+      </w:r>
+      <w:r>
+        <w:rPr>
+          <w:lang w:val="pl-PL"/>
+        </w:rPr>
+        <w:t xml:space="preserve">: </w:t>
+      </w:r>
+      <w:proofErr w:type="spellStart"/>
+      <w:r>
+        <w:rPr>
+          <w:lang w:val="pl-PL"/>
+        </w:rPr>
+        <w:t>Mpstat</w:t>
+      </w:r>
+      <w:proofErr w:type="spellEnd"/>
+      <w:r>
+        <w:rPr>
+          <w:lang w:val="pl-PL"/>
+        </w:rPr>
+        <w:t xml:space="preserve"> generuje statystyki użycia CPU, </w:t>
+      </w:r>
+      <w:proofErr w:type="spellStart"/>
+      <w:r>
+        <w:rPr>
+          <w:lang w:val="pl-PL"/>
+        </w:rPr>
+        <w:t>tail</w:t>
+      </w:r>
+      <w:proofErr w:type="spellEnd"/>
+      <w:r>
+        <w:rPr>
+          <w:lang w:val="pl-PL"/>
+        </w:rPr>
+        <w:t xml:space="preserve"> -1 ogranicza je tylko do ostatniego czyli podsumowania, </w:t>
+      </w:r>
+      <w:proofErr w:type="spellStart"/>
+      <w:r>
+        <w:rPr>
+          <w:lang w:val="pl-PL"/>
+        </w:rPr>
+        <w:t>awk</w:t>
+      </w:r>
+      <w:proofErr w:type="spellEnd"/>
+      <w:r>
+        <w:rPr>
+          <w:lang w:val="pl-PL"/>
+        </w:rPr>
+        <w:t xml:space="preserve"> dzieli dane wejściowe na kolumny a potem wyświetla różnice 100 i dwunastej kolumny czyli %</w:t>
+      </w:r>
+      <w:proofErr w:type="spellStart"/>
+      <w:r>
+        <w:rPr>
+          <w:lang w:val="pl-PL"/>
+        </w:rPr>
+        <w:t>idle</w:t>
+      </w:r>
+      <w:proofErr w:type="spellEnd"/>
+      <w:r>
+        <w:rPr>
+          <w:lang w:val="pl-PL"/>
+        </w:rPr>
+        <w:t xml:space="preserve"> procesora. </w:t>
+      </w:r>
+      <w:r>
+        <w:rPr>
+          <w:u w:val="single"/>
+          <w:lang w:val="pl-PL"/>
+        </w:rPr>
+        <w:t>Użycie dysku</w:t>
+      </w:r>
+      <w:r>
+        <w:rPr>
+          <w:lang w:val="pl-PL"/>
+        </w:rPr>
+        <w:t xml:space="preserve">: </w:t>
+      </w:r>
+      <w:r>
+        <w:rPr>
+          <w:lang w:val="pl-PL"/>
+        </w:rPr>
+        <w:t xml:space="preserve">pobiera informacje o zapełnieniu dysku, ustawia ich format  na łatwo czytelny dla człowieka (np. w GB), dodaje linijkę podsumowującą i ogranicza wyświetlany tekst tylko do </w:t>
+      </w:r>
+      <w:proofErr w:type="spellStart"/>
+      <w:r>
+        <w:rPr>
+          <w:lang w:val="pl-PL"/>
+        </w:rPr>
+        <w:t>niej</w:t>
+      </w:r>
+      <w:r>
+        <w:rPr>
+          <w:lang w:val="pl-PL"/>
+        </w:rPr>
+        <w:t>.</w:t>
+      </w:r>
+      <w:r>
+        <w:rPr>
+          <w:u w:val="single"/>
+          <w:lang w:val="pl-PL"/>
+        </w:rPr>
+        <w:t>Najbardziej</w:t>
+      </w:r>
+      <w:proofErr w:type="spellEnd"/>
+      <w:r>
+        <w:rPr>
+          <w:u w:val="single"/>
+          <w:lang w:val="pl-PL"/>
+        </w:rPr>
         <w:t xml:space="preserve"> </w:t>
       </w:r>
-      <w:r>
-        <w:rPr>
-          <w:lang w:val="pl-PL"/>
-        </w:rPr>
-        <w:lastRenderedPageBreak/>
-        <w:t>użycie CPU</w:t>
-      </w:r>
-      <w:r>
-        <w:rPr>
-          <w:lang w:val="pl-PL"/>
-        </w:rPr>
-        <w:t xml:space="preserve">, użycie dysku i najbardziej </w:t>
-      </w:r>
-      <w:proofErr w:type="spellStart"/>
-      <w:r>
-        <w:rPr>
+      <w:proofErr w:type="spellStart"/>
+      <w:r>
+        <w:rPr>
+          <w:u w:val="single"/>
           <w:lang w:val="pl-PL"/>
         </w:rPr>
         <w:t>zasobożerne</w:t>
@@ -970,6 +1336,7 @@
       <w:proofErr w:type="spellEnd"/>
       <w:r>
         <w:rPr>
+          <w:u w:val="single"/>
           <w:lang w:val="pl-PL"/>
         </w:rPr>
         <w:t xml:space="preserve"> procesy</w:t>
@@ -978,186 +1345,6 @@
         <w:rPr>
           <w:lang w:val="pl-PL"/>
         </w:rPr>
-        <w:t xml:space="preserve">. </w:t>
-      </w:r>
-      <w:r>
-        <w:rPr>
-          <w:u w:val="single"/>
-          <w:lang w:val="pl-PL"/>
-        </w:rPr>
-        <w:t>Użycie CPU</w:t>
-      </w:r>
-      <w:r>
-        <w:rPr>
-          <w:lang w:val="pl-PL"/>
-        </w:rPr>
-        <w:t xml:space="preserve">: </w:t>
-      </w:r>
-      <w:proofErr w:type="spellStart"/>
-      <w:r>
-        <w:rPr>
-          <w:lang w:val="pl-PL"/>
-        </w:rPr>
-        <w:t>Mpstat</w:t>
-      </w:r>
-      <w:proofErr w:type="spellEnd"/>
-      <w:r>
-        <w:rPr>
-          <w:lang w:val="pl-PL"/>
-        </w:rPr>
-        <w:t xml:space="preserve"> generuje statystyki użycia CPU, </w:t>
-      </w:r>
-      <w:proofErr w:type="spellStart"/>
-      <w:r>
-        <w:rPr>
-          <w:lang w:val="pl-PL"/>
-        </w:rPr>
-        <w:t>tail</w:t>
-      </w:r>
-      <w:proofErr w:type="spellEnd"/>
-      <w:r>
-        <w:rPr>
-          <w:lang w:val="pl-PL"/>
-        </w:rPr>
-        <w:t xml:space="preserve"> -1 ogranicza je tylko do </w:t>
-      </w:r>
-      <w:proofErr w:type="gramStart"/>
-      <w:r>
-        <w:rPr>
-          <w:lang w:val="pl-PL"/>
-        </w:rPr>
-        <w:t>ostatniego</w:t>
-      </w:r>
-      <w:proofErr w:type="gramEnd"/>
-      <w:r>
-        <w:rPr>
-          <w:lang w:val="pl-PL"/>
-        </w:rPr>
-        <w:t xml:space="preserve"> czyli podsumowania, </w:t>
-      </w:r>
-      <w:proofErr w:type="spellStart"/>
-      <w:r>
-        <w:rPr>
-          <w:lang w:val="pl-PL"/>
-        </w:rPr>
-        <w:t>awk</w:t>
-      </w:r>
-      <w:proofErr w:type="spellEnd"/>
-      <w:r>
-        <w:rPr>
-          <w:lang w:val="pl-PL"/>
-        </w:rPr>
-        <w:t xml:space="preserve"> dzieli dane wejściowe na kolumny a potem wyświetla różnice 100 i dwunastej </w:t>
-      </w:r>
-      <w:proofErr w:type="gramStart"/>
-      <w:r>
-        <w:rPr>
-          <w:lang w:val="pl-PL"/>
-        </w:rPr>
-        <w:t>kolumny</w:t>
-      </w:r>
-      <w:proofErr w:type="gramEnd"/>
-      <w:r>
-        <w:rPr>
-          <w:lang w:val="pl-PL"/>
-        </w:rPr>
-        <w:t xml:space="preserve"> czyli %</w:t>
-      </w:r>
-      <w:proofErr w:type="spellStart"/>
-      <w:r>
-        <w:rPr>
-          <w:lang w:val="pl-PL"/>
-        </w:rPr>
-        <w:t>idle</w:t>
-      </w:r>
-      <w:proofErr w:type="spellEnd"/>
-      <w:r>
-        <w:rPr>
-          <w:lang w:val="pl-PL"/>
-        </w:rPr>
-        <w:t xml:space="preserve"> procesora. </w:t>
-      </w:r>
-      <w:r>
-        <w:rPr>
-          <w:u w:val="single"/>
-          <w:lang w:val="pl-PL"/>
-        </w:rPr>
-        <w:t>Użycie dysku</w:t>
-      </w:r>
-      <w:r>
-        <w:rPr>
-          <w:lang w:val="pl-PL"/>
-        </w:rPr>
-        <w:t xml:space="preserve">: </w:t>
-      </w:r>
-      <w:r>
-        <w:rPr>
-          <w:lang w:val="pl-PL"/>
-        </w:rPr>
-        <w:t xml:space="preserve">pobiera informacje o zapełnieniu dysku, ustawia ich </w:t>
-      </w:r>
-      <w:proofErr w:type="gramStart"/>
-      <w:r>
-        <w:rPr>
-          <w:lang w:val="pl-PL"/>
-        </w:rPr>
-        <w:t>format  na</w:t>
-      </w:r>
-      <w:proofErr w:type="gramEnd"/>
-      <w:r>
-        <w:rPr>
-          <w:lang w:val="pl-PL"/>
-        </w:rPr>
-        <w:t xml:space="preserve"> łatwo czytelny dla człowieka (np. w GB), dodaje linijkę podsumowującą i ogranicza wyświetlany tekst tylko do </w:t>
-      </w:r>
-      <w:proofErr w:type="spellStart"/>
-      <w:r>
-        <w:rPr>
-          <w:lang w:val="pl-PL"/>
-        </w:rPr>
-        <w:t>niej</w:t>
-      </w:r>
-      <w:r>
-        <w:rPr>
-          <w:lang w:val="pl-PL"/>
-        </w:rPr>
-        <w:t>.</w:t>
-      </w:r>
-      <w:r>
-        <w:rPr>
-          <w:u w:val="single"/>
-          <w:lang w:val="pl-PL"/>
-        </w:rPr>
-        <w:t>Najbardziej</w:t>
-      </w:r>
-      <w:proofErr w:type="spellEnd"/>
-      <w:r>
-        <w:rPr>
-          <w:u w:val="single"/>
-          <w:lang w:val="pl-PL"/>
-        </w:rPr>
-        <w:t xml:space="preserve"> </w:t>
-      </w:r>
-      <w:proofErr w:type="spellStart"/>
-      <w:r>
-        <w:rPr>
-          <w:u w:val="single"/>
-          <w:lang w:val="pl-PL"/>
-        </w:rPr>
-        <w:t>zasobożerne</w:t>
-      </w:r>
-      <w:proofErr w:type="spellEnd"/>
-      <w:r>
-        <w:rPr>
-          <w:u w:val="single"/>
-          <w:lang w:val="pl-PL"/>
-        </w:rPr>
-        <w:t xml:space="preserve"> procesy</w:t>
-      </w:r>
-      <w:r>
-        <w:rPr>
-          <w:lang w:val="pl-PL"/>
-        </w:rPr>
         <w:t xml:space="preserve">: pozyskuje zadane informacje o procesach sortuje je malejąco po użyciu </w:t>
       </w:r>
       <w:r>
@@ -1178,19 +1365,7 @@
         <w:rPr>
           <w:lang w:val="pl-PL"/>
         </w:rPr>
-        <w:t xml:space="preserve">) i ogranicza wyświetlany wynik do 6 pierwszych rzędów co daje nam </w:t>
-      </w:r>
-      <w:r>
-        <w:rPr>
-          <w:lang w:val="pl-PL"/>
-        </w:rPr>
-        <w:t xml:space="preserve">rząd z nagłówkami kolumn </w:t>
-      </w:r>
-      <w:r>
-        <w:rPr>
-          <w:lang w:val="pl-PL"/>
-        </w:rPr>
-        <w:t>i 5 procesów .</w:t>
+        <w:t>) i ogranicza wyświetlany wynik do 6 pierwszych rzędów co daje nam rząd z nagłówkami kolumn i 5 procesów .</w:t>
       </w:r>
     </w:p>
     <w:p>
@@ -1371,72 +1546,148 @@
         <w:rPr>
           <w:lang w:val="pl-PL"/>
         </w:rPr>
-        <w:t xml:space="preserve">Kod źródłowy: </w:t>
-      </w:r>
-    </w:p>
-    <w:p>
-      <w:pPr>
-        <w:rPr>
-          <w:lang w:val="pl-PL"/>
-        </w:rPr>
-      </w:pPr>
-      <w:proofErr w:type="gramStart"/>
-      <w:r>
-        <w:rPr>
-          <w:lang w:val="pl-PL"/>
-        </w:rPr>
-        <w:t>#!/</w:t>
-      </w:r>
-      <w:proofErr w:type="gramEnd"/>
-      <w:r>
-        <w:rPr>
-          <w:lang w:val="pl-PL"/>
-        </w:rPr>
-        <w:t>usr/bin/env python3</w:t>
-      </w:r>
-    </w:p>
-    <w:p>
-      <w:r>
+        <w:t>Kod źródłowy</w:t>
+      </w:r>
+      <w:r>
+        <w:rPr>
+          <w:lang w:val="pl-PL"/>
+        </w:rPr>
+        <w:t xml:space="preserve">  skrypt3.py :</w:t>
+      </w:r>
+    </w:p>
+    <w:p>
+      <w:pPr>
+        <w:rPr>
+          <w:sz w:val="21"/>
+          <w:szCs w:val="21"/>
+          <w:lang w:val="pl-PL"/>
+        </w:rPr>
+      </w:pPr>
+      <w:r>
+        <w:rPr>
+          <w:sz w:val="21"/>
+          <w:szCs w:val="21"/>
+          <w:lang w:val="pl-PL"/>
+        </w:rPr>
+        <w:t>#!/usr/bin/env python3</w:t>
+      </w:r>
+    </w:p>
+    <w:p>
+      <w:pPr>
+        <w:rPr>
+          <w:sz w:val="21"/>
+          <w:szCs w:val="21"/>
+          <w:lang w:val="pl-PL"/>
+        </w:rPr>
+      </w:pPr>
+      <w:r>
+        <w:rPr>
+          <w:sz w:val="21"/>
+          <w:szCs w:val="21"/>
+          <w:lang w:val="pl-PL"/>
+        </w:rPr>
+        <w:t xml:space="preserve"># -*- </w:t>
+      </w:r>
+      <w:proofErr w:type="spellStart"/>
+      <w:r>
+        <w:rPr>
+          <w:sz w:val="21"/>
+          <w:szCs w:val="21"/>
+          <w:lang w:val="pl-PL"/>
+        </w:rPr>
+        <w:t>coding</w:t>
+      </w:r>
+      <w:proofErr w:type="spellEnd"/>
+      <w:r>
+        <w:rPr>
+          <w:sz w:val="21"/>
+          <w:szCs w:val="21"/>
+          <w:lang w:val="pl-PL"/>
+        </w:rPr>
+        <w:t>: utf-8 -*-</w:t>
+      </w:r>
+    </w:p>
+    <w:p>
+      <w:pPr>
+        <w:rPr>
+          <w:sz w:val="21"/>
+          <w:szCs w:val="21"/>
+        </w:rPr>
+      </w:pPr>
+      <w:r>
+        <w:rPr>
+          <w:sz w:val="21"/>
+          <w:szCs w:val="21"/>
+        </w:rPr>
         <w:t>import sys</w:t>
       </w:r>
     </w:p>
     <w:p>
-      <w:r>
+      <w:pPr>
+        <w:rPr>
+          <w:sz w:val="21"/>
+          <w:szCs w:val="21"/>
+        </w:rPr>
+      </w:pPr>
+      <w:r>
+        <w:rPr>
+          <w:sz w:val="21"/>
+          <w:szCs w:val="21"/>
+        </w:rPr>
         <w:t>import math</w:t>
       </w:r>
     </w:p>
     <w:p>
       <w:pPr>
         <w:rPr>
-          <w:lang w:val="pl-PL"/>
-        </w:rPr>
-      </w:pPr>
-      <w:r>
+          <w:sz w:val="21"/>
+          <w:szCs w:val="21"/>
+          <w:lang w:val="pl-PL"/>
+        </w:rPr>
+      </w:pPr>
+      <w:r>
+        <w:rPr>
+          <w:sz w:val="21"/>
+          <w:szCs w:val="21"/>
+        </w:rPr>
         <w:t xml:space="preserve">if </w:t>
       </w:r>
       <w:proofErr w:type="spellStart"/>
       <w:r>
+        <w:rPr>
+          <w:sz w:val="21"/>
+          <w:szCs w:val="21"/>
+        </w:rPr>
         <w:t>len</w:t>
       </w:r>
       <w:proofErr w:type="spellEnd"/>
       <w:r>
+        <w:rPr>
+          <w:sz w:val="21"/>
+          <w:szCs w:val="21"/>
+        </w:rPr>
         <w:t>(</w:t>
       </w:r>
       <w:proofErr w:type="spellStart"/>
-      <w:proofErr w:type="gramStart"/>
-      <w:r>
+      <w:r>
+        <w:rPr>
+          <w:sz w:val="21"/>
+          <w:szCs w:val="21"/>
+        </w:rPr>
         <w:t>sys.argv</w:t>
       </w:r>
       <w:proofErr w:type="spellEnd"/>
       <w:r>
-        <w:t>) !</w:t>
-      </w:r>
-      <w:proofErr w:type="gramEnd"/>
-      <w:r>
-        <w:t xml:space="preserve">= </w:t>
-      </w:r>
-      <w:r>
-        <w:rPr>
+        <w:rPr>
+          <w:sz w:val="21"/>
+          <w:szCs w:val="21"/>
+        </w:rPr>
+        <w:t xml:space="preserve">) != </w:t>
+      </w:r>
+      <w:r>
+        <w:rPr>
+          <w:sz w:val="21"/>
+          <w:szCs w:val="21"/>
           <w:lang w:val="pl-PL"/>
         </w:rPr>
         <w:t>4:</w:t>
@@ -1445,19 +1696,24 @@
     <w:p>
       <w:pPr>
         <w:rPr>
-          <w:lang w:val="pl-PL"/>
-        </w:rPr>
-      </w:pPr>
-      <w:r>
-        <w:rPr>
+          <w:sz w:val="21"/>
+          <w:szCs w:val="21"/>
+          <w:lang w:val="pl-PL"/>
+        </w:rPr>
+      </w:pPr>
+      <w:r>
+        <w:rPr>
+          <w:sz w:val="21"/>
+          <w:szCs w:val="21"/>
           <w:lang w:val="pl-PL"/>
         </w:rPr>
         <w:t xml:space="preserve">    </w:t>
       </w:r>
       <w:proofErr w:type="spellStart"/>
-      <w:proofErr w:type="gramStart"/>
-      <w:r>
-        <w:rPr>
+      <w:r>
+        <w:rPr>
+          <w:sz w:val="21"/>
+          <w:szCs w:val="21"/>
           <w:lang w:val="pl-PL"/>
         </w:rPr>
         <w:t>print</w:t>
@@ -1465,20 +1721,17 @@
       <w:proofErr w:type="spellEnd"/>
       <w:r>
         <w:rPr>
-          <w:lang w:val="pl-PL"/>
-        </w:rPr>
-        <w:t>(</w:t>
-      </w:r>
-      <w:proofErr w:type="gramEnd"/>
-      <w:r>
-        <w:rPr>
-          <w:lang w:val="pl-PL"/>
-        </w:rPr>
-        <w:t>"</w:t>
-      </w:r>
-      <w:proofErr w:type="spellStart"/>
-      <w:r>
-        <w:rPr>
+          <w:sz w:val="21"/>
+          <w:szCs w:val="21"/>
+          <w:lang w:val="pl-PL"/>
+        </w:rPr>
+        <w:t>("</w:t>
+      </w:r>
+      <w:proofErr w:type="spellStart"/>
+      <w:r>
+        <w:rPr>
+          <w:sz w:val="21"/>
+          <w:szCs w:val="21"/>
           <w:lang w:val="pl-PL"/>
         </w:rPr>
         <w:t>Blad</w:t>
@@ -1486,6 +1739,8 @@
       <w:proofErr w:type="spellEnd"/>
       <w:r>
         <w:rPr>
+          <w:sz w:val="21"/>
+          <w:szCs w:val="21"/>
           <w:lang w:val="pl-PL"/>
         </w:rPr>
         <w:t xml:space="preserve">: Podaj </w:t>
@@ -1493,6 +1748,8 @@
       <w:proofErr w:type="spellStart"/>
       <w:r>
         <w:rPr>
+          <w:sz w:val="21"/>
+          <w:szCs w:val="21"/>
           <w:lang w:val="pl-PL"/>
         </w:rPr>
         <w:t>dokladnie</w:t>
@@ -1500,135 +1757,252 @@
       <w:proofErr w:type="spellEnd"/>
       <w:r>
         <w:rPr>
+          <w:sz w:val="21"/>
+          <w:szCs w:val="21"/>
           <w:lang w:val="pl-PL"/>
         </w:rPr>
         <w:t xml:space="preserve"> 3 liczby")</w:t>
       </w:r>
     </w:p>
     <w:p>
-      <w:r>
-        <w:rPr>
+      <w:pPr>
+        <w:rPr>
+          <w:sz w:val="21"/>
+          <w:szCs w:val="21"/>
+        </w:rPr>
+      </w:pPr>
+      <w:r>
+        <w:rPr>
+          <w:sz w:val="21"/>
+          <w:szCs w:val="21"/>
           <w:lang w:val="pl-PL"/>
         </w:rPr>
         <w:t xml:space="preserve">    </w:t>
       </w:r>
       <w:proofErr w:type="spellStart"/>
-      <w:proofErr w:type="gramStart"/>
-      <w:r>
+      <w:r>
+        <w:rPr>
+          <w:sz w:val="21"/>
+          <w:szCs w:val="21"/>
+        </w:rPr>
         <w:t>sys.exit</w:t>
       </w:r>
       <w:proofErr w:type="spellEnd"/>
-      <w:proofErr w:type="gramEnd"/>
-      <w:r>
+      <w:r>
+        <w:rPr>
+          <w:sz w:val="21"/>
+          <w:szCs w:val="21"/>
+        </w:rPr>
         <w:t>()</w:t>
       </w:r>
     </w:p>
     <w:p>
-      <w:r>
+      <w:pPr>
+        <w:rPr>
+          <w:sz w:val="21"/>
+          <w:szCs w:val="21"/>
+        </w:rPr>
+      </w:pPr>
+      <w:r>
+        <w:rPr>
+          <w:sz w:val="21"/>
+          <w:szCs w:val="21"/>
+        </w:rPr>
         <w:t>a = float(</w:t>
       </w:r>
       <w:proofErr w:type="spellStart"/>
-      <w:proofErr w:type="gramStart"/>
-      <w:r>
+      <w:r>
+        <w:rPr>
+          <w:sz w:val="21"/>
+          <w:szCs w:val="21"/>
+        </w:rPr>
         <w:t>sys.argv</w:t>
       </w:r>
       <w:proofErr w:type="spellEnd"/>
-      <w:proofErr w:type="gramEnd"/>
-      <w:r>
+      <w:r>
+        <w:rPr>
+          <w:sz w:val="21"/>
+          <w:szCs w:val="21"/>
+        </w:rPr>
         <w:t>[1])</w:t>
       </w:r>
     </w:p>
     <w:p>
-      <w:r>
+      <w:pPr>
+        <w:rPr>
+          <w:sz w:val="21"/>
+          <w:szCs w:val="21"/>
+        </w:rPr>
+      </w:pPr>
+      <w:r>
+        <w:rPr>
+          <w:sz w:val="21"/>
+          <w:szCs w:val="21"/>
+        </w:rPr>
         <w:t>b = float(</w:t>
       </w:r>
       <w:proofErr w:type="spellStart"/>
-      <w:proofErr w:type="gramStart"/>
-      <w:r>
+      <w:r>
+        <w:rPr>
+          <w:sz w:val="21"/>
+          <w:szCs w:val="21"/>
+        </w:rPr>
         <w:t>sys.argv</w:t>
       </w:r>
       <w:proofErr w:type="spellEnd"/>
-      <w:proofErr w:type="gramEnd"/>
-      <w:r>
+      <w:r>
+        <w:rPr>
+          <w:sz w:val="21"/>
+          <w:szCs w:val="21"/>
+        </w:rPr>
         <w:t>[2])</w:t>
       </w:r>
     </w:p>
     <w:p>
-      <w:r>
+      <w:pPr>
+        <w:rPr>
+          <w:sz w:val="21"/>
+          <w:szCs w:val="21"/>
+        </w:rPr>
+      </w:pPr>
+      <w:r>
+        <w:rPr>
+          <w:sz w:val="21"/>
+          <w:szCs w:val="21"/>
+        </w:rPr>
         <w:t>c = float(</w:t>
       </w:r>
       <w:proofErr w:type="spellStart"/>
-      <w:proofErr w:type="gramStart"/>
-      <w:r>
+      <w:r>
+        <w:rPr>
+          <w:sz w:val="21"/>
+          <w:szCs w:val="21"/>
+        </w:rPr>
         <w:t>sys.argv</w:t>
       </w:r>
       <w:proofErr w:type="spellEnd"/>
-      <w:proofErr w:type="gramEnd"/>
-      <w:r>
+      <w:r>
+        <w:rPr>
+          <w:sz w:val="21"/>
+          <w:szCs w:val="21"/>
+        </w:rPr>
         <w:t>[3])</w:t>
       </w:r>
     </w:p>
     <w:p>
-      <w:r>
+      <w:pPr>
+        <w:rPr>
+          <w:sz w:val="21"/>
+          <w:szCs w:val="21"/>
+        </w:rPr>
+      </w:pPr>
+      <w:r>
+        <w:rPr>
+          <w:sz w:val="21"/>
+          <w:szCs w:val="21"/>
+        </w:rPr>
         <w:t>if a &gt; 0 and b &gt; 0 and c &gt; 0:</w:t>
       </w:r>
     </w:p>
     <w:p>
-      <w:r>
+      <w:pPr>
+        <w:rPr>
+          <w:sz w:val="21"/>
+          <w:szCs w:val="21"/>
+        </w:rPr>
+      </w:pPr>
+      <w:r>
+        <w:rPr>
+          <w:sz w:val="21"/>
+          <w:szCs w:val="21"/>
+        </w:rPr>
         <w:t xml:space="preserve">    </w:t>
       </w:r>
       <w:proofErr w:type="spellStart"/>
       <w:r>
+        <w:rPr>
+          <w:sz w:val="21"/>
+          <w:szCs w:val="21"/>
+        </w:rPr>
         <w:t>suma</w:t>
       </w:r>
       <w:proofErr w:type="spellEnd"/>
       <w:r>
+        <w:rPr>
+          <w:sz w:val="21"/>
+          <w:szCs w:val="21"/>
+        </w:rPr>
         <w:t xml:space="preserve"> = </w:t>
       </w:r>
       <w:proofErr w:type="spellStart"/>
-      <w:proofErr w:type="gramStart"/>
-      <w:r>
+      <w:r>
+        <w:rPr>
+          <w:sz w:val="21"/>
+          <w:szCs w:val="21"/>
+        </w:rPr>
         <w:t>math.sqrt</w:t>
       </w:r>
       <w:proofErr w:type="spellEnd"/>
-      <w:proofErr w:type="gramEnd"/>
-      <w:r>
+      <w:r>
+        <w:rPr>
+          <w:sz w:val="21"/>
+          <w:szCs w:val="21"/>
+        </w:rPr>
         <w:t xml:space="preserve">(a) + </w:t>
       </w:r>
       <w:proofErr w:type="spellStart"/>
-      <w:proofErr w:type="gramStart"/>
-      <w:r>
+      <w:r>
+        <w:rPr>
+          <w:sz w:val="21"/>
+          <w:szCs w:val="21"/>
+        </w:rPr>
         <w:t>math.sqrt</w:t>
       </w:r>
       <w:proofErr w:type="spellEnd"/>
-      <w:proofErr w:type="gramEnd"/>
-      <w:r>
+      <w:r>
+        <w:rPr>
+          <w:sz w:val="21"/>
+          <w:szCs w:val="21"/>
+        </w:rPr>
         <w:t xml:space="preserve">(b) + </w:t>
       </w:r>
       <w:proofErr w:type="spellStart"/>
-      <w:proofErr w:type="gramStart"/>
-      <w:r>
+      <w:r>
+        <w:rPr>
+          <w:sz w:val="21"/>
+          <w:szCs w:val="21"/>
+        </w:rPr>
         <w:t>math.sqrt</w:t>
       </w:r>
       <w:proofErr w:type="spellEnd"/>
-      <w:proofErr w:type="gramEnd"/>
-      <w:r>
+      <w:r>
+        <w:rPr>
+          <w:sz w:val="21"/>
+          <w:szCs w:val="21"/>
+        </w:rPr>
         <w:t>(c)</w:t>
       </w:r>
     </w:p>
     <w:p>
       <w:pPr>
         <w:rPr>
-          <w:lang w:val="pl-PL"/>
-        </w:rPr>
-      </w:pPr>
-      <w:r>
+          <w:sz w:val="21"/>
+          <w:szCs w:val="21"/>
+          <w:lang w:val="pl-PL"/>
+        </w:rPr>
+      </w:pPr>
+      <w:r>
+        <w:rPr>
+          <w:sz w:val="21"/>
+          <w:szCs w:val="21"/>
+        </w:rPr>
         <w:t xml:space="preserve">    </w:t>
       </w:r>
       <w:proofErr w:type="spellStart"/>
-      <w:proofErr w:type="gramStart"/>
-      <w:r>
-        <w:rPr>
+      <w:r>
+        <w:rPr>
+          <w:sz w:val="21"/>
+          <w:szCs w:val="21"/>
           <w:lang w:val="pl-PL"/>
         </w:rPr>
         <w:t>print</w:t>
@@ -1636,20 +2010,17 @@
       <w:proofErr w:type="spellEnd"/>
       <w:r>
         <w:rPr>
-          <w:lang w:val="pl-PL"/>
-        </w:rPr>
-        <w:t>(</w:t>
-      </w:r>
-      <w:proofErr w:type="gramEnd"/>
-      <w:r>
-        <w:rPr>
-          <w:lang w:val="pl-PL"/>
-        </w:rPr>
-        <w:t xml:space="preserve">"Suma </w:t>
-      </w:r>
-      <w:proofErr w:type="spellStart"/>
-      <w:r>
-        <w:rPr>
+          <w:sz w:val="21"/>
+          <w:szCs w:val="21"/>
+          <w:lang w:val="pl-PL"/>
+        </w:rPr>
+        <w:t xml:space="preserve">("Suma </w:t>
+      </w:r>
+      <w:proofErr w:type="spellStart"/>
+      <w:r>
+        <w:rPr>
+          <w:sz w:val="21"/>
+          <w:szCs w:val="21"/>
           <w:lang w:val="pl-PL"/>
         </w:rPr>
         <w:t>pierwiastkow</w:t>
@@ -1657,6 +2028,8 @@
       <w:proofErr w:type="spellEnd"/>
       <w:r>
         <w:rPr>
+          <w:sz w:val="21"/>
+          <w:szCs w:val="21"/>
           <w:lang w:val="pl-PL"/>
         </w:rPr>
         <w:t>:", suma)</w:t>
@@ -1665,12 +2038,16 @@
     <w:p>
       <w:pPr>
         <w:rPr>
-          <w:lang w:val="pl-PL"/>
-        </w:rPr>
-      </w:pPr>
-      <w:proofErr w:type="spellStart"/>
-      <w:r>
-        <w:rPr>
+          <w:sz w:val="21"/>
+          <w:szCs w:val="21"/>
+          <w:lang w:val="pl-PL"/>
+        </w:rPr>
+      </w:pPr>
+      <w:proofErr w:type="spellStart"/>
+      <w:r>
+        <w:rPr>
+          <w:sz w:val="21"/>
+          <w:szCs w:val="21"/>
           <w:lang w:val="pl-PL"/>
         </w:rPr>
         <w:t>else</w:t>
@@ -1678,6 +2055,8 @@
       <w:proofErr w:type="spellEnd"/>
       <w:r>
         <w:rPr>
+          <w:sz w:val="21"/>
+          <w:szCs w:val="21"/>
           <w:lang w:val="pl-PL"/>
         </w:rPr>
         <w:t>:</w:t>
@@ -1689,19 +2068,24 @@
           <w:bottom w:val="single" w:sz="6" w:space="1" w:color="auto"/>
         </w:pBdr>
         <w:rPr>
-          <w:lang w:val="pl-PL"/>
-        </w:rPr>
-      </w:pPr>
-      <w:r>
-        <w:rPr>
+          <w:sz w:val="21"/>
+          <w:szCs w:val="21"/>
+          <w:lang w:val="pl-PL"/>
+        </w:rPr>
+      </w:pPr>
+      <w:r>
+        <w:rPr>
+          <w:sz w:val="21"/>
+          <w:szCs w:val="21"/>
           <w:lang w:val="pl-PL"/>
         </w:rPr>
         <w:t xml:space="preserve">    </w:t>
       </w:r>
       <w:proofErr w:type="spellStart"/>
-      <w:proofErr w:type="gramStart"/>
-      <w:r>
-        <w:rPr>
+      <w:r>
+        <w:rPr>
+          <w:sz w:val="21"/>
+          <w:szCs w:val="21"/>
           <w:lang w:val="pl-PL"/>
         </w:rPr>
         <w:t>print</w:t>
@@ -1709,20 +2093,17 @@
       <w:proofErr w:type="spellEnd"/>
       <w:r>
         <w:rPr>
-          <w:lang w:val="pl-PL"/>
-        </w:rPr>
-        <w:t>(</w:t>
-      </w:r>
-      <w:proofErr w:type="gramEnd"/>
-      <w:r>
-        <w:rPr>
-          <w:lang w:val="pl-PL"/>
-        </w:rPr>
-        <w:t>"</w:t>
-      </w:r>
-      <w:proofErr w:type="spellStart"/>
-      <w:r>
-        <w:rPr>
+          <w:sz w:val="21"/>
+          <w:szCs w:val="21"/>
+          <w:lang w:val="pl-PL"/>
+        </w:rPr>
+        <w:t>("</w:t>
+      </w:r>
+      <w:proofErr w:type="spellStart"/>
+      <w:r>
+        <w:rPr>
+          <w:sz w:val="21"/>
+          <w:szCs w:val="21"/>
           <w:lang w:val="pl-PL"/>
         </w:rPr>
         <w:t>Blad</w:t>
@@ -1730,6 +2111,8 @@
       <w:proofErr w:type="spellEnd"/>
       <w:r>
         <w:rPr>
+          <w:sz w:val="21"/>
+          <w:szCs w:val="21"/>
           <w:lang w:val="pl-PL"/>
         </w:rPr>
         <w:t xml:space="preserve">: Liczby musza </w:t>
@@ -1737,6 +2120,8 @@
       <w:proofErr w:type="spellStart"/>
       <w:r>
         <w:rPr>
+          <w:sz w:val="21"/>
+          <w:szCs w:val="21"/>
           <w:lang w:val="pl-PL"/>
         </w:rPr>
         <w:t>byc</w:t>
@@ -1744,6 +2129,8 @@
       <w:proofErr w:type="spellEnd"/>
       <w:r>
         <w:rPr>
+          <w:sz w:val="21"/>
+          <w:szCs w:val="21"/>
           <w:lang w:val="pl-PL"/>
         </w:rPr>
         <w:t xml:space="preserve"> dodatnie")</w:t>
@@ -1787,64 +2174,14 @@
         <w:rPr>
           <w:lang w:val="pl-PL"/>
         </w:rPr>
-        <w:t xml:space="preserve">, następnie </w:t>
-      </w:r>
-      <w:proofErr w:type="gramStart"/>
-      <w:r>
-        <w:rPr>
-          <w:lang w:val="pl-PL"/>
-        </w:rPr>
-        <w:t>sprawdza</w:t>
-      </w:r>
-      <w:proofErr w:type="gramEnd"/>
-      <w:r>
-        <w:rPr>
-          <w:lang w:val="pl-PL"/>
-        </w:rPr>
-        <w:t xml:space="preserve"> czy zostały podane 4 parametry (pierwszy z nich to nazwa uruchamianego </w:t>
-      </w:r>
-      <w:proofErr w:type="gramStart"/>
-      <w:r>
-        <w:rPr>
-          <w:lang w:val="pl-PL"/>
-        </w:rPr>
-        <w:t>skryptu</w:t>
-      </w:r>
-      <w:proofErr w:type="gramEnd"/>
-      <w:r>
-        <w:rPr>
-          <w:lang w:val="pl-PL"/>
-        </w:rPr>
-        <w:t xml:space="preserve"> jeżeli uruchomimy go wpisując np.  ./skrypt3.bash 1 2 </w:t>
-      </w:r>
-      <w:proofErr w:type="gramStart"/>
-      <w:r>
-        <w:rPr>
-          <w:lang w:val="pl-PL"/>
-        </w:rPr>
-        <w:t>3 ;</w:t>
-      </w:r>
-      <w:proofErr w:type="gramEnd"/>
-      <w:r>
-        <w:rPr>
-          <w:lang w:val="pl-PL"/>
-        </w:rPr>
-        <w:t xml:space="preserve"> a 3 kolejne to argumenty do użycia przez funkcję). Następnie ustawia wartości zmiennych </w:t>
-      </w:r>
-      <w:proofErr w:type="spellStart"/>
-      <w:proofErr w:type="gramStart"/>
-      <w:r>
-        <w:rPr>
-          <w:lang w:val="pl-PL"/>
-        </w:rPr>
-        <w:t>a,b</w:t>
-      </w:r>
-      <w:proofErr w:type="gramEnd"/>
-      <w:r>
-        <w:rPr>
-          <w:lang w:val="pl-PL"/>
-        </w:rPr>
-        <w:t>,c</w:t>
+        <w:t xml:space="preserve">, następnie sprawdza czy zostały podane 4 parametry (pierwszy z nich to nazwa uruchamianego skryptu jeżeli uruchomimy go wpisując np.  ./skrypt3.bash 1 2 3 ; a 3 kolejne to argumenty do użycia przez funkcję). Następnie ustawia wartości zmiennych </w:t>
+      </w:r>
+      <w:proofErr w:type="spellStart"/>
+      <w:r>
+        <w:rPr>
+          <w:lang w:val="pl-PL"/>
+        </w:rPr>
+        <w:t>a,b,c</w:t>
       </w:r>
       <w:proofErr w:type="spellEnd"/>
       <w:r>
@@ -1857,35 +2194,7 @@
         <w:rPr>
           <w:lang w:val="pl-PL"/>
         </w:rPr>
-        <w:t xml:space="preserve">, </w:t>
-      </w:r>
-      <w:proofErr w:type="gramStart"/>
-      <w:r>
-        <w:rPr>
-          <w:lang w:val="pl-PL"/>
-        </w:rPr>
-        <w:t>sprawdza</w:t>
-      </w:r>
-      <w:proofErr w:type="gramEnd"/>
-      <w:r>
-        <w:rPr>
-          <w:lang w:val="pl-PL"/>
-        </w:rPr>
-        <w:t xml:space="preserve"> czy są większe od zera, jeśli tak to wyświetla sumę ich </w:t>
-      </w:r>
-      <w:proofErr w:type="gramStart"/>
-      <w:r>
-        <w:rPr>
-          <w:lang w:val="pl-PL"/>
-        </w:rPr>
-        <w:t>pierwiastków ,</w:t>
-      </w:r>
-      <w:proofErr w:type="gramEnd"/>
-      <w:r>
-        <w:rPr>
-          <w:lang w:val="pl-PL"/>
-        </w:rPr>
-        <w:t xml:space="preserve"> a w przeciwnym razie informuje o błędzie. </w:t>
+        <w:t xml:space="preserve">, sprawdza czy są większe od zera, jeśli tak to wyświetla sumę ich pierwiastków , a w przeciwnym razie informuje o błędzie. </w:t>
       </w:r>
     </w:p>
     <w:p>
@@ -1918,6 +2227,7 @@
         <w:rPr>
           <w:lang w:val="pl-PL"/>
         </w:rPr>
+        <w:lastRenderedPageBreak/>
         <w:br/>
       </w:r>
     </w:p>
@@ -1932,7 +2242,6 @@
           <w:noProof/>
           <w:lang w:val="pl-PL"/>
         </w:rPr>
-        <w:lastRenderedPageBreak/>
         <w:drawing>
           <wp:anchor distT="0" distB="0" distL="114300" distR="114300" simplePos="0" relativeHeight="251661312" behindDoc="0" locked="0" layoutInCell="1" allowOverlap="1" wp14:anchorId="7354E59A" wp14:editId="7E842811">
             <wp:simplePos x="0" y="0"/>
@@ -2042,13 +2351,6 @@
     <w:p>
       <w:pPr>
         <w:rPr>
-          <w:lang w:val="pl-PL"/>
-        </w:rPr>
-      </w:pPr>
-    </w:p>
-    <w:p>
-      <w:pPr>
-        <w:rPr>
           <w:b/>
           <w:bCs/>
           <w:sz w:val="28"/>
@@ -2081,197 +2383,675 @@
         <w:rPr>
           <w:lang w:val="pl-PL"/>
         </w:rPr>
-        <w:t>Kod źródłowy:</w:t>
-      </w:r>
-    </w:p>
-    <w:p>
-      <w:proofErr w:type="gramStart"/>
-      <w:r>
-        <w:t>#!/</w:t>
-      </w:r>
-      <w:proofErr w:type="gramEnd"/>
-      <w:r>
-        <w:t>bin/bash</w:t>
-      </w:r>
-    </w:p>
-    <w:p>
-      <w:r>
-        <w:t xml:space="preserve">if [ $# -ne </w:t>
-      </w:r>
-      <w:proofErr w:type="gramStart"/>
-      <w:r>
-        <w:t>3 ]</w:t>
-      </w:r>
-      <w:proofErr w:type="gramEnd"/>
-    </w:p>
-    <w:p>
-      <w:r>
+        <w:t>Kod źródłowy</w:t>
+      </w:r>
+      <w:r>
+        <w:rPr>
+          <w:lang w:val="pl-PL"/>
+        </w:rPr>
+        <w:t xml:space="preserve"> skrypt4.bash :</w:t>
+      </w:r>
+    </w:p>
+    <w:p>
+      <w:pPr>
+        <w:rPr>
+          <w:sz w:val="20"/>
+          <w:szCs w:val="20"/>
+          <w:lang w:val="pl-PL"/>
+        </w:rPr>
+      </w:pPr>
+      <w:r>
+        <w:rPr>
+          <w:sz w:val="20"/>
+          <w:szCs w:val="20"/>
+          <w:lang w:val="pl-PL"/>
+        </w:rPr>
+        <w:t>#!/bin/bash</w:t>
+      </w:r>
+    </w:p>
+    <w:p>
+      <w:pPr>
+        <w:rPr>
+          <w:sz w:val="20"/>
+          <w:szCs w:val="20"/>
+          <w:lang w:val="pl-PL"/>
+        </w:rPr>
+      </w:pPr>
+      <w:proofErr w:type="spellStart"/>
+      <w:r>
+        <w:rPr>
+          <w:sz w:val="20"/>
+          <w:szCs w:val="20"/>
+          <w:lang w:val="pl-PL"/>
+        </w:rPr>
+        <w:t>if</w:t>
+      </w:r>
+      <w:proofErr w:type="spellEnd"/>
+      <w:r>
+        <w:rPr>
+          <w:sz w:val="20"/>
+          <w:szCs w:val="20"/>
+          <w:lang w:val="pl-PL"/>
+        </w:rPr>
+        <w:t xml:space="preserve"> [ $# -</w:t>
+      </w:r>
+      <w:proofErr w:type="spellStart"/>
+      <w:r>
+        <w:rPr>
+          <w:sz w:val="20"/>
+          <w:szCs w:val="20"/>
+          <w:lang w:val="pl-PL"/>
+        </w:rPr>
+        <w:t>ne</w:t>
+      </w:r>
+      <w:proofErr w:type="spellEnd"/>
+      <w:r>
+        <w:rPr>
+          <w:sz w:val="20"/>
+          <w:szCs w:val="20"/>
+          <w:lang w:val="pl-PL"/>
+        </w:rPr>
+        <w:t xml:space="preserve"> 3 ]</w:t>
+      </w:r>
+    </w:p>
+    <w:p>
+      <w:pPr>
+        <w:rPr>
+          <w:sz w:val="20"/>
+          <w:szCs w:val="20"/>
+          <w:lang w:val="pl-PL"/>
+        </w:rPr>
+      </w:pPr>
+      <w:proofErr w:type="spellStart"/>
+      <w:r>
+        <w:rPr>
+          <w:sz w:val="20"/>
+          <w:szCs w:val="20"/>
+          <w:lang w:val="pl-PL"/>
+        </w:rPr>
         <w:t>then</w:t>
       </w:r>
-    </w:p>
-    <w:p>
-      <w:r>
+      <w:proofErr w:type="spellEnd"/>
+    </w:p>
+    <w:p>
+      <w:pPr>
+        <w:rPr>
+          <w:sz w:val="20"/>
+          <w:szCs w:val="20"/>
+          <w:lang w:val="pl-PL"/>
+        </w:rPr>
+      </w:pPr>
+      <w:r>
+        <w:rPr>
+          <w:sz w:val="20"/>
+          <w:szCs w:val="20"/>
+          <w:lang w:val="pl-PL"/>
+        </w:rPr>
+        <w:t xml:space="preserve">    echo "Podaj </w:t>
+      </w:r>
+      <w:proofErr w:type="spellStart"/>
+      <w:r>
+        <w:rPr>
+          <w:sz w:val="20"/>
+          <w:szCs w:val="20"/>
+          <w:lang w:val="pl-PL"/>
+        </w:rPr>
+        <w:t>dokladnie</w:t>
+      </w:r>
+      <w:proofErr w:type="spellEnd"/>
+      <w:r>
+        <w:rPr>
+          <w:sz w:val="20"/>
+          <w:szCs w:val="20"/>
+          <w:lang w:val="pl-PL"/>
+        </w:rPr>
+        <w:t xml:space="preserve"> 3 argumenty"</w:t>
+      </w:r>
+    </w:p>
+    <w:p>
+      <w:pPr>
+        <w:rPr>
+          <w:sz w:val="20"/>
+          <w:szCs w:val="20"/>
+        </w:rPr>
+      </w:pPr>
+      <w:r>
+        <w:rPr>
+          <w:sz w:val="20"/>
+          <w:szCs w:val="20"/>
+          <w:lang w:val="pl-PL"/>
+        </w:rPr>
+        <w:t xml:space="preserve">    </w:t>
+      </w:r>
+      <w:r>
+        <w:rPr>
+          <w:sz w:val="20"/>
+          <w:szCs w:val="20"/>
+        </w:rPr>
+        <w:t>exit 1</w:t>
+      </w:r>
+    </w:p>
+    <w:p>
+      <w:pPr>
+        <w:rPr>
+          <w:sz w:val="20"/>
+          <w:szCs w:val="20"/>
+        </w:rPr>
+      </w:pPr>
+      <w:r>
+        <w:rPr>
+          <w:sz w:val="20"/>
+          <w:szCs w:val="20"/>
+        </w:rPr>
+        <w:t>fi</w:t>
+      </w:r>
+    </w:p>
+    <w:p>
+      <w:pPr>
+        <w:rPr>
+          <w:sz w:val="20"/>
+          <w:szCs w:val="20"/>
+        </w:rPr>
+      </w:pPr>
+      <w:r>
+        <w:rPr>
+          <w:sz w:val="20"/>
+          <w:szCs w:val="20"/>
+        </w:rPr>
+        <w:t>if [ $1 -</w:t>
+      </w:r>
+      <w:proofErr w:type="spellStart"/>
+      <w:r>
+        <w:rPr>
+          <w:sz w:val="20"/>
+          <w:szCs w:val="20"/>
+        </w:rPr>
+        <w:t>gt</w:t>
+      </w:r>
+      <w:proofErr w:type="spellEnd"/>
+      <w:r>
+        <w:rPr>
+          <w:sz w:val="20"/>
+          <w:szCs w:val="20"/>
+        </w:rPr>
+        <w:t xml:space="preserve"> 0 ] &amp;&amp; [ $2 -</w:t>
+      </w:r>
+      <w:proofErr w:type="spellStart"/>
+      <w:r>
+        <w:rPr>
+          <w:sz w:val="20"/>
+          <w:szCs w:val="20"/>
+        </w:rPr>
+        <w:t>gt</w:t>
+      </w:r>
+      <w:proofErr w:type="spellEnd"/>
+      <w:r>
+        <w:rPr>
+          <w:sz w:val="20"/>
+          <w:szCs w:val="20"/>
+        </w:rPr>
+        <w:t xml:space="preserve"> 0 ] &amp;&amp; [ $3 -</w:t>
+      </w:r>
+      <w:proofErr w:type="spellStart"/>
+      <w:r>
+        <w:rPr>
+          <w:sz w:val="20"/>
+          <w:szCs w:val="20"/>
+        </w:rPr>
+        <w:t>gt</w:t>
+      </w:r>
+      <w:proofErr w:type="spellEnd"/>
+      <w:r>
+        <w:rPr>
+          <w:sz w:val="20"/>
+          <w:szCs w:val="20"/>
+        </w:rPr>
+        <w:t xml:space="preserve"> 0 ]</w:t>
+      </w:r>
+    </w:p>
+    <w:p>
+      <w:pPr>
+        <w:rPr>
+          <w:sz w:val="20"/>
+          <w:szCs w:val="20"/>
+          <w:lang w:val="pl-PL"/>
+        </w:rPr>
+      </w:pPr>
+      <w:proofErr w:type="spellStart"/>
+      <w:r>
+        <w:rPr>
+          <w:sz w:val="20"/>
+          <w:szCs w:val="20"/>
+          <w:lang w:val="pl-PL"/>
+        </w:rPr>
+        <w:t>then</w:t>
+      </w:r>
+      <w:proofErr w:type="spellEnd"/>
+    </w:p>
+    <w:p>
+      <w:pPr>
+        <w:rPr>
+          <w:sz w:val="20"/>
+          <w:szCs w:val="20"/>
+          <w:lang w:val="pl-PL"/>
+        </w:rPr>
+      </w:pPr>
+      <w:r>
+        <w:rPr>
+          <w:sz w:val="20"/>
+          <w:szCs w:val="20"/>
+          <w:lang w:val="pl-PL"/>
+        </w:rPr>
+        <w:t xml:space="preserve">    echo "Argumenty poprawne. Uruchamiam skrypt </w:t>
+      </w:r>
+      <w:proofErr w:type="spellStart"/>
+      <w:r>
+        <w:rPr>
+          <w:sz w:val="20"/>
+          <w:szCs w:val="20"/>
+          <w:lang w:val="pl-PL"/>
+        </w:rPr>
+        <w:t>Python</w:t>
+      </w:r>
+      <w:proofErr w:type="spellEnd"/>
+      <w:r>
+        <w:rPr>
+          <w:sz w:val="20"/>
+          <w:szCs w:val="20"/>
+          <w:lang w:val="pl-PL"/>
+        </w:rPr>
+        <w:t>..."</w:t>
+      </w:r>
+    </w:p>
+    <w:p>
+      <w:pPr>
+        <w:rPr>
+          <w:sz w:val="20"/>
+          <w:szCs w:val="20"/>
+        </w:rPr>
+      </w:pPr>
+      <w:r>
+        <w:rPr>
+          <w:sz w:val="20"/>
+          <w:szCs w:val="20"/>
+          <w:lang w:val="pl-PL"/>
+        </w:rPr>
+        <w:t xml:space="preserve">    </w:t>
+      </w:r>
+      <w:r>
+        <w:rPr>
+          <w:sz w:val="20"/>
+          <w:szCs w:val="20"/>
+        </w:rPr>
+        <w:t>arg1=$(expr $1 + 1)</w:t>
+      </w:r>
+    </w:p>
+    <w:p>
+      <w:pPr>
+        <w:rPr>
+          <w:sz w:val="20"/>
+          <w:szCs w:val="20"/>
+        </w:rPr>
+      </w:pPr>
+      <w:r>
+        <w:rPr>
+          <w:sz w:val="20"/>
+          <w:szCs w:val="20"/>
+        </w:rPr>
+        <w:t xml:space="preserve">    arg2=$(expr $2 + 1)</w:t>
+      </w:r>
+    </w:p>
+    <w:p>
+      <w:pPr>
+        <w:rPr>
+          <w:sz w:val="20"/>
+          <w:szCs w:val="20"/>
+        </w:rPr>
+      </w:pPr>
+      <w:r>
+        <w:rPr>
+          <w:sz w:val="20"/>
+          <w:szCs w:val="20"/>
+        </w:rPr>
+        <w:t xml:space="preserve">    arg3=$(expr $3 + 1)</w:t>
+      </w:r>
+    </w:p>
+    <w:p>
+      <w:pPr>
+        <w:rPr>
+          <w:sz w:val="20"/>
+          <w:szCs w:val="20"/>
+          <w:lang w:val="pl-PL"/>
+        </w:rPr>
+      </w:pPr>
+      <w:r>
+        <w:rPr>
+          <w:sz w:val="20"/>
+          <w:szCs w:val="20"/>
+        </w:rPr>
+        <w:t xml:space="preserve">    </w:t>
+      </w:r>
+      <w:r>
+        <w:rPr>
+          <w:sz w:val="20"/>
+          <w:szCs w:val="20"/>
+          <w:lang w:val="pl-PL"/>
+        </w:rPr>
+        <w:t>echo "</w:t>
+      </w:r>
+      <w:proofErr w:type="spellStart"/>
+      <w:r>
+        <w:rPr>
+          <w:sz w:val="20"/>
+          <w:szCs w:val="20"/>
+          <w:lang w:val="pl-PL"/>
+        </w:rPr>
+        <w:t>Wywolanie</w:t>
+      </w:r>
+      <w:proofErr w:type="spellEnd"/>
+      <w:r>
+        <w:rPr>
+          <w:sz w:val="20"/>
+          <w:szCs w:val="20"/>
+          <w:lang w:val="pl-PL"/>
+        </w:rPr>
+        <w:t xml:space="preserve"> 1 (argumenty + 1; $arg1 $arg2 $arg3):"</w:t>
+      </w:r>
+    </w:p>
+    <w:p>
+      <w:pPr>
+        <w:rPr>
+          <w:sz w:val="20"/>
+          <w:szCs w:val="20"/>
+        </w:rPr>
+      </w:pPr>
+      <w:r>
+        <w:rPr>
+          <w:sz w:val="20"/>
+          <w:szCs w:val="20"/>
+          <w:lang w:val="pl-PL"/>
+        </w:rPr>
+        <w:t xml:space="preserve">    </w:t>
+      </w:r>
+      <w:r>
+        <w:rPr>
+          <w:sz w:val="20"/>
+          <w:szCs w:val="20"/>
+        </w:rPr>
+        <w:t>python3 skrypt3.py $arg1 $arg2 $arg3</w:t>
+      </w:r>
+    </w:p>
+    <w:p>
+      <w:pPr>
+        <w:rPr>
+          <w:sz w:val="20"/>
+          <w:szCs w:val="20"/>
+        </w:rPr>
+      </w:pPr>
+      <w:r>
+        <w:rPr>
+          <w:sz w:val="20"/>
+          <w:szCs w:val="20"/>
+        </w:rPr>
+        <w:t xml:space="preserve">    arg1=$(expr $1 + 2)</w:t>
+      </w:r>
+    </w:p>
+    <w:p>
+      <w:pPr>
+        <w:rPr>
+          <w:sz w:val="20"/>
+          <w:szCs w:val="20"/>
+        </w:rPr>
+      </w:pPr>
+      <w:r>
+        <w:rPr>
+          <w:sz w:val="20"/>
+          <w:szCs w:val="20"/>
+        </w:rPr>
+        <w:t xml:space="preserve">    arg2=$(expr $2 + 2)</w:t>
+      </w:r>
+    </w:p>
+    <w:p>
+      <w:pPr>
+        <w:rPr>
+          <w:sz w:val="20"/>
+          <w:szCs w:val="20"/>
+        </w:rPr>
+      </w:pPr>
+      <w:r>
+        <w:rPr>
+          <w:sz w:val="20"/>
+          <w:szCs w:val="20"/>
+        </w:rPr>
+        <w:t xml:space="preserve">    arg3=$(expr $3 + 2)</w:t>
+      </w:r>
+    </w:p>
+    <w:p>
+      <w:pPr>
+        <w:rPr>
+          <w:sz w:val="20"/>
+          <w:szCs w:val="20"/>
+        </w:rPr>
+      </w:pPr>
+      <w:r>
+        <w:rPr>
+          <w:sz w:val="20"/>
+          <w:szCs w:val="20"/>
+        </w:rPr>
         <w:t xml:space="preserve">    echo "</w:t>
       </w:r>
       <w:proofErr w:type="spellStart"/>
       <w:r>
-        <w:t>Podaj</w:t>
-      </w:r>
-      <w:proofErr w:type="spellEnd"/>
-      <w:r>
-        <w:t xml:space="preserve"> </w:t>
-      </w:r>
-      <w:proofErr w:type="spellStart"/>
-      <w:r>
-        <w:t>dokladnie</w:t>
-      </w:r>
-      <w:proofErr w:type="spellEnd"/>
-      <w:r>
-        <w:t xml:space="preserve"> 3 </w:t>
-      </w:r>
-      <w:proofErr w:type="spellStart"/>
-      <w:r>
+        <w:rPr>
+          <w:sz w:val="20"/>
+          <w:szCs w:val="20"/>
+        </w:rPr>
+        <w:t>Wywolanie</w:t>
+      </w:r>
+      <w:proofErr w:type="spellEnd"/>
+      <w:r>
+        <w:rPr>
+          <w:sz w:val="20"/>
+          <w:szCs w:val="20"/>
+        </w:rPr>
+        <w:t xml:space="preserve"> 2 (</w:t>
+      </w:r>
+      <w:proofErr w:type="spellStart"/>
+      <w:r>
+        <w:rPr>
+          <w:sz w:val="20"/>
+          <w:szCs w:val="20"/>
+        </w:rPr>
         <w:t>argumenty</w:t>
       </w:r>
       <w:proofErr w:type="spellEnd"/>
       <w:r>
-        <w:t>"</w:t>
-      </w:r>
-    </w:p>
-    <w:p>
-      <w:r>
-        <w:t xml:space="preserve">    exit 1</w:t>
-      </w:r>
-    </w:p>
-    <w:p>
-      <w:r>
-        <w:t>fi</w:t>
-      </w:r>
-    </w:p>
-    <w:p>
-      <w:r>
-        <w:t>if [ $1 -</w:t>
-      </w:r>
-      <w:proofErr w:type="spellStart"/>
-      <w:r>
-        <w:t>gt</w:t>
-      </w:r>
-      <w:proofErr w:type="spellEnd"/>
-      <w:r>
-        <w:t xml:space="preserve"> </w:t>
-      </w:r>
-      <w:proofErr w:type="gramStart"/>
-      <w:r>
-        <w:t>0 ]</w:t>
-      </w:r>
-      <w:proofErr w:type="gramEnd"/>
-      <w:r>
-        <w:t xml:space="preserve"> &amp;&amp; [ $2 -</w:t>
-      </w:r>
-      <w:proofErr w:type="spellStart"/>
-      <w:r>
-        <w:t>gt</w:t>
-      </w:r>
-      <w:proofErr w:type="spellEnd"/>
-      <w:r>
-        <w:t xml:space="preserve"> </w:t>
-      </w:r>
-      <w:proofErr w:type="gramStart"/>
-      <w:r>
-        <w:t>0 ]</w:t>
-      </w:r>
-      <w:proofErr w:type="gramEnd"/>
-      <w:r>
-        <w:t xml:space="preserve"> &amp;&amp; [ $3 -</w:t>
-      </w:r>
-      <w:proofErr w:type="spellStart"/>
-      <w:r>
-        <w:t>gt</w:t>
-      </w:r>
-      <w:proofErr w:type="spellEnd"/>
-      <w:r>
-        <w:t xml:space="preserve"> </w:t>
-      </w:r>
-      <w:proofErr w:type="gramStart"/>
-      <w:r>
-        <w:t>0 ]</w:t>
-      </w:r>
-      <w:proofErr w:type="gramEnd"/>
-    </w:p>
-    <w:p>
-      <w:pPr>
-        <w:rPr>
-          <w:lang w:val="pl-PL"/>
-        </w:rPr>
-      </w:pPr>
-      <w:proofErr w:type="spellStart"/>
-      <w:r>
-        <w:rPr>
-          <w:lang w:val="pl-PL"/>
-        </w:rPr>
-        <w:t>then</w:t>
-      </w:r>
-      <w:proofErr w:type="spellEnd"/>
-    </w:p>
-    <w:p>
-      <w:pPr>
-        <w:rPr>
-          <w:lang w:val="pl-PL"/>
-        </w:rPr>
-      </w:pPr>
-      <w:r>
-        <w:rPr>
-          <w:lang w:val="pl-PL"/>
-        </w:rPr>
-        <w:t xml:space="preserve">    echo "Argumenty poprawne. Uruchamiam skrypt </w:t>
-      </w:r>
-      <w:proofErr w:type="spellStart"/>
-      <w:r>
-        <w:rPr>
-          <w:lang w:val="pl-PL"/>
-        </w:rPr>
-        <w:t>Python</w:t>
-      </w:r>
-      <w:proofErr w:type="spellEnd"/>
-      <w:r>
-        <w:rPr>
-          <w:lang w:val="pl-PL"/>
-        </w:rPr>
-        <w:t>..."</w:t>
-      </w:r>
-    </w:p>
-    <w:p>
-      <w:r>
-        <w:rPr>
-          <w:lang w:val="pl-PL"/>
+        <w:rPr>
+          <w:sz w:val="20"/>
+          <w:szCs w:val="20"/>
+        </w:rPr>
+        <w:t xml:space="preserve"> + 2); $arg1 $arg2 $arg3):"</w:t>
+      </w:r>
+    </w:p>
+    <w:p>
+      <w:pPr>
+        <w:rPr>
+          <w:sz w:val="20"/>
+          <w:szCs w:val="20"/>
+        </w:rPr>
+      </w:pPr>
+      <w:r>
+        <w:rPr>
+          <w:sz w:val="20"/>
+          <w:szCs w:val="20"/>
+        </w:rPr>
+        <w:t xml:space="preserve">    python3 skrypt3.py $arg1 $arg2 $arg3</w:t>
+      </w:r>
+    </w:p>
+    <w:p>
+      <w:pPr>
+        <w:rPr>
+          <w:sz w:val="20"/>
+          <w:szCs w:val="20"/>
+        </w:rPr>
+      </w:pPr>
+      <w:r>
+        <w:rPr>
+          <w:sz w:val="20"/>
+          <w:szCs w:val="20"/>
+        </w:rPr>
+        <w:t xml:space="preserve">    arg1=$(expr $1 + 3)</w:t>
+      </w:r>
+    </w:p>
+    <w:p>
+      <w:pPr>
+        <w:rPr>
+          <w:sz w:val="20"/>
+          <w:szCs w:val="20"/>
+        </w:rPr>
+      </w:pPr>
+      <w:r>
+        <w:rPr>
+          <w:sz w:val="20"/>
+          <w:szCs w:val="20"/>
+        </w:rPr>
+        <w:t xml:space="preserve">    arg2=$(expr $2 + 3)</w:t>
+      </w:r>
+    </w:p>
+    <w:p>
+      <w:pPr>
+        <w:rPr>
+          <w:sz w:val="20"/>
+          <w:szCs w:val="20"/>
+          <w:lang w:val="pl-PL"/>
+        </w:rPr>
+      </w:pPr>
+      <w:r>
+        <w:rPr>
+          <w:sz w:val="20"/>
+          <w:szCs w:val="20"/>
         </w:rPr>
         <w:t xml:space="preserve">    </w:t>
       </w:r>
       <w:r>
-        <w:t>arg1=$(expr $1 + 1)</w:t>
-      </w:r>
-    </w:p>
-    <w:p>
-      <w:r>
-        <w:t xml:space="preserve">    arg2=$(expr $2 + 1)</w:t>
-      </w:r>
-    </w:p>
-    <w:p>
-      <w:r>
-        <w:t xml:space="preserve">    arg3=$(expr $3 + 1)</w:t>
-      </w:r>
-    </w:p>
-    <w:p>
-      <w:pPr>
-        <w:rPr>
-          <w:lang w:val="pl-PL"/>
-        </w:rPr>
-      </w:pPr>
-      <w:r>
+        <w:rPr>
+          <w:sz w:val="20"/>
+          <w:szCs w:val="20"/>
+          <w:lang w:val="pl-PL"/>
+        </w:rPr>
+        <w:t>arg3=$(</w:t>
+      </w:r>
+      <w:proofErr w:type="spellStart"/>
+      <w:r>
+        <w:rPr>
+          <w:sz w:val="20"/>
+          <w:szCs w:val="20"/>
+          <w:lang w:val="pl-PL"/>
+        </w:rPr>
+        <w:t>expr</w:t>
+      </w:r>
+      <w:proofErr w:type="spellEnd"/>
+      <w:r>
+        <w:rPr>
+          <w:sz w:val="20"/>
+          <w:szCs w:val="20"/>
+          <w:lang w:val="pl-PL"/>
+        </w:rPr>
+        <w:t xml:space="preserve"> $3 + 3)</w:t>
+      </w:r>
+    </w:p>
+    <w:p>
+      <w:pPr>
+        <w:rPr>
+          <w:sz w:val="20"/>
+          <w:szCs w:val="20"/>
+          <w:lang w:val="pl-PL"/>
+        </w:rPr>
+      </w:pPr>
+      <w:r>
+        <w:rPr>
+          <w:sz w:val="20"/>
+          <w:szCs w:val="20"/>
+          <w:lang w:val="pl-PL"/>
+        </w:rPr>
+        <w:t xml:space="preserve">    echo "</w:t>
+      </w:r>
+      <w:proofErr w:type="spellStart"/>
+      <w:r>
+        <w:rPr>
+          <w:sz w:val="20"/>
+          <w:szCs w:val="20"/>
+          <w:lang w:val="pl-PL"/>
+        </w:rPr>
+        <w:t>Wywolanie</w:t>
+      </w:r>
+      <w:proofErr w:type="spellEnd"/>
+      <w:r>
+        <w:rPr>
+          <w:sz w:val="20"/>
+          <w:szCs w:val="20"/>
+          <w:lang w:val="pl-PL"/>
+        </w:rPr>
+        <w:t xml:space="preserve"> 3 (argumenty + 3; $arg1 $arg2 $arg3):"</w:t>
+      </w:r>
+    </w:p>
+    <w:p>
+      <w:pPr>
+        <w:rPr>
+          <w:sz w:val="20"/>
+          <w:szCs w:val="20"/>
+        </w:rPr>
+      </w:pPr>
+      <w:r>
+        <w:rPr>
+          <w:sz w:val="20"/>
+          <w:szCs w:val="20"/>
+          <w:lang w:val="pl-PL"/>
+        </w:rPr>
         <w:t xml:space="preserve">    </w:t>
       </w:r>
       <w:r>
         <w:rPr>
+          <w:sz w:val="20"/>
+          <w:szCs w:val="20"/>
+        </w:rPr>
+        <w:t>python3 skrypt3.py $arg1 $arg2 $arg3</w:t>
+      </w:r>
+    </w:p>
+    <w:p>
+      <w:pPr>
+        <w:rPr>
+          <w:sz w:val="20"/>
+          <w:szCs w:val="20"/>
+        </w:rPr>
+      </w:pPr>
+      <w:r>
+        <w:rPr>
+          <w:sz w:val="20"/>
+          <w:szCs w:val="20"/>
+        </w:rPr>
+        <w:t>else</w:t>
+      </w:r>
+    </w:p>
+    <w:p>
+      <w:pPr>
+        <w:rPr>
+          <w:sz w:val="20"/>
+          <w:szCs w:val="20"/>
+          <w:lang w:val="pl-PL"/>
+        </w:rPr>
+      </w:pPr>
+      <w:r>
+        <w:rPr>
+          <w:sz w:val="20"/>
+          <w:szCs w:val="20"/>
+        </w:rPr>
+        <w:t xml:space="preserve">    </w:t>
+      </w:r>
+      <w:r>
+        <w:rPr>
+          <w:sz w:val="20"/>
+          <w:szCs w:val="20"/>
           <w:lang w:val="pl-PL"/>
         </w:rPr>
         <w:t>echo "</w:t>
@@ -2279,172 +3059,8 @@
       <w:proofErr w:type="spellStart"/>
       <w:r>
         <w:rPr>
-          <w:lang w:val="pl-PL"/>
-        </w:rPr>
-        <w:t>Wywolanie</w:t>
-      </w:r>
-      <w:proofErr w:type="spellEnd"/>
-      <w:r>
-        <w:rPr>
-          <w:lang w:val="pl-PL"/>
-        </w:rPr>
-        <w:t xml:space="preserve"> 1 (argumenty + 1; $arg1 $arg2 $arg3):"</w:t>
-      </w:r>
-    </w:p>
-    <w:p>
-      <w:r>
-        <w:rPr>
-          <w:lang w:val="pl-PL"/>
-        </w:rPr>
-        <w:t xml:space="preserve">    </w:t>
-      </w:r>
-      <w:r>
-        <w:t>python3 skrypt3.py $arg1 $arg2 $arg3</w:t>
-      </w:r>
-    </w:p>
-    <w:p>
-      <w:r>
-        <w:t xml:space="preserve">    arg1=$(expr $1 + 2)</w:t>
-      </w:r>
-    </w:p>
-    <w:p>
-      <w:r>
-        <w:t xml:space="preserve">    arg2=$(expr $2 + 2)</w:t>
-      </w:r>
-    </w:p>
-    <w:p>
-      <w:r>
-        <w:t xml:space="preserve">    arg3=$(expr $3 + 2)</w:t>
-      </w:r>
-    </w:p>
-    <w:p>
-      <w:r>
-        <w:t xml:space="preserve">    echo "</w:t>
-      </w:r>
-      <w:proofErr w:type="spellStart"/>
-      <w:r>
-        <w:t>Wywolanie</w:t>
-      </w:r>
-      <w:proofErr w:type="spellEnd"/>
-      <w:r>
-        <w:t xml:space="preserve"> 2 (</w:t>
-      </w:r>
-      <w:proofErr w:type="spellStart"/>
-      <w:r>
-        <w:t>argumenty</w:t>
-      </w:r>
-      <w:proofErr w:type="spellEnd"/>
-      <w:r>
-        <w:t xml:space="preserve"> + 2); $arg1 $arg2 $arg3):"</w:t>
-      </w:r>
-    </w:p>
-    <w:p>
-      <w:r>
-        <w:t xml:space="preserve">    python3 skrypt3.py $arg1 $arg2 $arg3</w:t>
-      </w:r>
-    </w:p>
-    <w:p>
-      <w:r>
-        <w:t xml:space="preserve">    arg1=$(expr $1 + 3)</w:t>
-      </w:r>
-    </w:p>
-    <w:p>
-      <w:r>
-        <w:t xml:space="preserve">    arg2=$(expr $2 + 3)</w:t>
-      </w:r>
-    </w:p>
-    <w:p>
-      <w:pPr>
-        <w:rPr>
-          <w:lang w:val="pl-PL"/>
-        </w:rPr>
-      </w:pPr>
-      <w:r>
-        <w:t xml:space="preserve">    </w:t>
-      </w:r>
-      <w:r>
-        <w:rPr>
-          <w:lang w:val="pl-PL"/>
-        </w:rPr>
-        <w:t>arg3=$(</w:t>
-      </w:r>
-      <w:proofErr w:type="spellStart"/>
-      <w:r>
-        <w:rPr>
-          <w:lang w:val="pl-PL"/>
-        </w:rPr>
-        <w:t>expr</w:t>
-      </w:r>
-      <w:proofErr w:type="spellEnd"/>
-      <w:r>
-        <w:rPr>
-          <w:lang w:val="pl-PL"/>
-        </w:rPr>
-        <w:t xml:space="preserve"> $3 + 3)</w:t>
-      </w:r>
-    </w:p>
-    <w:p>
-      <w:pPr>
-        <w:rPr>
-          <w:lang w:val="pl-PL"/>
-        </w:rPr>
-      </w:pPr>
-      <w:r>
-        <w:rPr>
-          <w:lang w:val="pl-PL"/>
-        </w:rPr>
-        <w:t xml:space="preserve">    echo "</w:t>
-      </w:r>
-      <w:proofErr w:type="spellStart"/>
-      <w:r>
-        <w:rPr>
-          <w:lang w:val="pl-PL"/>
-        </w:rPr>
-        <w:t>Wywolanie</w:t>
-      </w:r>
-      <w:proofErr w:type="spellEnd"/>
-      <w:r>
-        <w:rPr>
-          <w:lang w:val="pl-PL"/>
-        </w:rPr>
-        <w:t xml:space="preserve"> 3 (argumenty + 3; $arg1 $arg2 $arg3):"</w:t>
-      </w:r>
-    </w:p>
-    <w:p>
-      <w:r>
-        <w:rPr>
-          <w:lang w:val="pl-PL"/>
-        </w:rPr>
-        <w:t xml:space="preserve">    </w:t>
-      </w:r>
-      <w:r>
-        <w:t>python3 skrypt3.py $arg1 $arg2 $arg3</w:t>
-      </w:r>
-    </w:p>
-    <w:p>
-      <w:r>
-        <w:lastRenderedPageBreak/>
-        <w:t>else</w:t>
-      </w:r>
-    </w:p>
-    <w:p>
-      <w:pPr>
-        <w:rPr>
-          <w:lang w:val="pl-PL"/>
-        </w:rPr>
-      </w:pPr>
-      <w:r>
-        <w:t xml:space="preserve">    </w:t>
-      </w:r>
-      <w:r>
-        <w:rPr>
-          <w:lang w:val="pl-PL"/>
-        </w:rPr>
-        <w:t>echo "</w:t>
-      </w:r>
-      <w:proofErr w:type="spellStart"/>
-      <w:r>
-        <w:rPr>
+          <w:sz w:val="20"/>
+          <w:szCs w:val="20"/>
           <w:lang w:val="pl-PL"/>
         </w:rPr>
         <w:t>Blad</w:t>
@@ -2452,6 +3068,8 @@
       <w:proofErr w:type="spellEnd"/>
       <w:r>
         <w:rPr>
+          <w:sz w:val="20"/>
+          <w:szCs w:val="20"/>
           <w:lang w:val="pl-PL"/>
         </w:rPr>
         <w:t xml:space="preserve">: Wszystkie argumenty musza </w:t>
@@ -2459,6 +3077,8 @@
       <w:proofErr w:type="spellStart"/>
       <w:r>
         <w:rPr>
+          <w:sz w:val="20"/>
+          <w:szCs w:val="20"/>
           <w:lang w:val="pl-PL"/>
         </w:rPr>
         <w:t>byc</w:t>
@@ -2466,6 +3086,8 @@
       <w:proofErr w:type="spellEnd"/>
       <w:r>
         <w:rPr>
+          <w:sz w:val="20"/>
+          <w:szCs w:val="20"/>
           <w:lang w:val="pl-PL"/>
         </w:rPr>
         <w:t xml:space="preserve"> liczbami dodatnimi"</w:t>
@@ -2477,11 +3099,15 @@
           <w:bottom w:val="single" w:sz="6" w:space="1" w:color="auto"/>
         </w:pBdr>
         <w:rPr>
-          <w:lang w:val="pl-PL"/>
-        </w:rPr>
-      </w:pPr>
-      <w:r>
-        <w:rPr>
+          <w:sz w:val="20"/>
+          <w:szCs w:val="20"/>
+          <w:lang w:val="pl-PL"/>
+        </w:rPr>
+      </w:pPr>
+      <w:r>
+        <w:rPr>
+          <w:sz w:val="20"/>
+          <w:szCs w:val="20"/>
           <w:lang w:val="pl-PL"/>
         </w:rPr>
         <w:t>fi</w:t>
@@ -2497,35 +3123,8 @@
         <w:rPr>
           <w:lang w:val="pl-PL"/>
         </w:rPr>
-        <w:t xml:space="preserve">Skrypt </w:t>
-      </w:r>
-      <w:proofErr w:type="gramStart"/>
-      <w:r>
-        <w:rPr>
-          <w:lang w:val="pl-PL"/>
-        </w:rPr>
-        <w:t>sprawdza</w:t>
-      </w:r>
-      <w:proofErr w:type="gramEnd"/>
-      <w:r>
-        <w:rPr>
-          <w:lang w:val="pl-PL"/>
-        </w:rPr>
-        <w:t xml:space="preserve"> czy podano 3 argumenty, następnie </w:t>
-      </w:r>
-      <w:proofErr w:type="gramStart"/>
-      <w:r>
-        <w:rPr>
-          <w:lang w:val="pl-PL"/>
-        </w:rPr>
-        <w:t>sprawdza</w:t>
-      </w:r>
-      <w:proofErr w:type="gramEnd"/>
-      <w:r>
-        <w:rPr>
-          <w:lang w:val="pl-PL"/>
-        </w:rPr>
-        <w:t xml:space="preserve"> czy są większe od 0. Jeżeli tak to wywołuje skrypt z poprzedniego zadania odpowiednio dla argumentów o 1,2,3 większe. Jeżeli podane argumenty nie są większe od zera lub jest ich za mało skrypt zwraca informacje o błędzie. </w:t>
+        <w:lastRenderedPageBreak/>
+        <w:t xml:space="preserve">Skrypt sprawdza czy podano 3 argumenty, następnie sprawdza czy są większe od 0. Jeżeli tak to wywołuje skrypt z poprzedniego zadania odpowiednio dla argumentów o 1,2,3 większe. Jeżeli podane argumenty nie są większe od zera lub jest ich za mało skrypt zwraca informacje o błędzie. </w:t>
       </w:r>
     </w:p>
     <w:p>
@@ -2581,20 +3180,6 @@
           </wp:inline>
         </w:drawing>
       </w:r>
-    </w:p>
-    <w:p>
-      <w:pPr>
-        <w:rPr>
-          <w:lang w:val="pl-PL"/>
-        </w:rPr>
-      </w:pPr>
-    </w:p>
-    <w:p>
-      <w:pPr>
-        <w:rPr>
-          <w:lang w:val="pl-PL"/>
-        </w:rPr>
-      </w:pPr>
     </w:p>
     <w:p>
       <w:pPr>
